--- a/readMePartB.docx
+++ b/readMePartB.docx
@@ -20,6 +20,7 @@
           <w:bCs/>
           <w:sz w:val="36"/>
           <w:szCs w:val="36"/>
+          <w:u w:val="single"/>
           <w:rtl/>
         </w:rPr>
         <w:t>פרויקט - חלק ב</w:t>
@@ -27,29 +28,36 @@
     </w:p>
     <w:p>
       <w:pPr>
-        <w:rPr>
-          <w:rtl/>
-        </w:rPr>
-      </w:pPr>
-    </w:p>
-    <w:p>
-      <w:pPr>
-        <w:rPr>
-          <w:rtl/>
-        </w:rPr>
-      </w:pPr>
-    </w:p>
-    <w:p>
-      <w:pPr>
-        <w:rPr>
-          <w:rtl/>
-        </w:rPr>
-      </w:pPr>
-    </w:p>
-    <w:p>
-      <w:pPr>
+        <w:pStyle w:val="a3"/>
+        <w:numPr>
+          <w:ilvl w:val="0"/>
+          <w:numId w:val="1"/>
+        </w:numPr>
+        <w:rPr>
+          <w:u w:val="single"/>
+        </w:rPr>
+      </w:pPr>
+      <w:r>
+        <w:rPr>
+          <w:rFonts w:asciiTheme="minorBidi" w:hAnsiTheme="minorBidi"/>
+          <w:u w:val="single"/>
+        </w:rPr>
+        <w:t>HTML</w:t>
+      </w:r>
+      <w:r>
         <w:rPr>
           <w:rFonts w:hint="cs"/>
+          <w:u w:val="single"/>
+          <w:rtl/>
+        </w:rPr>
+        <w:t>:</w:t>
+      </w:r>
+    </w:p>
+    <w:p>
+      <w:pPr>
+        <w:pStyle w:val="a3"/>
+        <w:ind w:left="360"/>
+        <w:rPr>
           <w:rtl/>
         </w:rPr>
       </w:pPr>
@@ -58,7 +66,221 @@
           <w:rFonts w:hint="cs"/>
           <w:rtl/>
         </w:rPr>
-        <w:t>טבלאות בסיס הנתונים:</w:t>
+        <w:t xml:space="preserve">כלל עמודי ה </w:t>
+      </w:r>
+      <w:r>
+        <w:rPr>
+          <w:rtl/>
+        </w:rPr>
+        <w:t>–</w:t>
+      </w:r>
+      <w:r>
+        <w:rPr>
+          <w:rFonts w:hint="cs"/>
+          <w:rtl/>
+        </w:rPr>
+        <w:t xml:space="preserve"> </w:t>
+      </w:r>
+      <w:r>
+        <w:rPr>
+          <w:rFonts w:hint="cs"/>
+        </w:rPr>
+        <w:t>HTML</w:t>
+      </w:r>
+      <w:r>
+        <w:rPr>
+          <w:rFonts w:hint="cs"/>
+          <w:rtl/>
+        </w:rPr>
+        <w:t xml:space="preserve"> שלנו הינם דוגמה לעמודים בהם הולך הלקוח להשתמש.</w:t>
+      </w:r>
+      <w:r>
+        <w:rPr>
+          <w:rtl/>
+        </w:rPr>
+        <w:br/>
+      </w:r>
+      <w:r>
+        <w:rPr>
+          <w:rFonts w:hint="cs"/>
+          <w:rtl/>
+        </w:rPr>
+        <w:t>נדרש עוד לחבר בסיס נתונים לפרויקט על מנת שכל הזנה של המשמש תתעדכן ותציג את הפלט המתאים. הבילויים המופיעים בחלק זה ממשים כדוגמה בלבד, וכמובן שלאחר שנחבר את בסיס הנתונים התצוגות יהיו מגוונות ומותאמות אישית.</w:t>
+      </w:r>
+    </w:p>
+    <w:p>
+      <w:pPr>
+        <w:pStyle w:val="a3"/>
+        <w:numPr>
+          <w:ilvl w:val="0"/>
+          <w:numId w:val="1"/>
+        </w:numPr>
+        <w:rPr>
+          <w:rFonts w:asciiTheme="minorBidi" w:hAnsiTheme="minorBidi"/>
+          <w:u w:val="single"/>
+        </w:rPr>
+      </w:pPr>
+      <w:r>
+        <w:rPr>
+          <w:rFonts w:asciiTheme="minorBidi" w:hAnsiTheme="minorBidi"/>
+          <w:u w:val="single"/>
+        </w:rPr>
+        <w:t>CSS</w:t>
+      </w:r>
+      <w:r>
+        <w:rPr>
+          <w:rFonts w:asciiTheme="minorBidi" w:hAnsiTheme="minorBidi"/>
+          <w:u w:val="single"/>
+          <w:rtl/>
+        </w:rPr>
+        <w:t>:</w:t>
+      </w:r>
+    </w:p>
+    <w:p>
+      <w:pPr>
+        <w:pStyle w:val="a3"/>
+        <w:numPr>
+          <w:ilvl w:val="0"/>
+          <w:numId w:val="1"/>
+        </w:numPr>
+        <w:rPr>
+          <w:rFonts w:asciiTheme="minorBidi" w:hAnsiTheme="minorBidi"/>
+          <w:u w:val="single"/>
+        </w:rPr>
+      </w:pPr>
+      <w:r>
+        <w:rPr>
+          <w:rFonts w:asciiTheme="minorBidi" w:hAnsiTheme="minorBidi"/>
+          <w:u w:val="single"/>
+        </w:rPr>
+        <w:t>JavaScript</w:t>
+      </w:r>
+      <w:r>
+        <w:rPr>
+          <w:rFonts w:asciiTheme="minorBidi" w:hAnsiTheme="minorBidi"/>
+          <w:u w:val="single"/>
+          <w:rtl/>
+        </w:rPr>
+        <w:t>:</w:t>
+      </w:r>
+    </w:p>
+    <w:p>
+      <w:pPr>
+        <w:pStyle w:val="a3"/>
+        <w:ind w:left="360"/>
+        <w:rPr>
+          <w:rFonts w:asciiTheme="minorBidi" w:hAnsiTheme="minorBidi" w:hint="cs"/>
+          <w:rtl/>
+        </w:rPr>
+      </w:pPr>
+      <w:r>
+        <w:rPr>
+          <w:rFonts w:asciiTheme="minorBidi" w:hAnsiTheme="minorBidi" w:hint="cs"/>
+          <w:rtl/>
+        </w:rPr>
+        <w:t>בק</w:t>
+      </w:r>
+      <w:r>
+        <w:rPr>
+          <w:rFonts w:asciiTheme="minorBidi" w:hAnsiTheme="minorBidi" w:hint="cs"/>
+          <w:rtl/>
+        </w:rPr>
+        <w:t xml:space="preserve">בצי </w:t>
+      </w:r>
+      <w:r>
+        <w:rPr>
+          <w:rFonts w:asciiTheme="minorBidi" w:hAnsiTheme="minorBidi" w:hint="cs"/>
+          <w:rtl/>
+        </w:rPr>
+        <w:t xml:space="preserve">ה </w:t>
+      </w:r>
+      <w:r>
+        <w:rPr>
+          <w:rFonts w:asciiTheme="minorBidi" w:hAnsiTheme="minorBidi"/>
+          <w:rtl/>
+        </w:rPr>
+        <w:t>–</w:t>
+      </w:r>
+      <w:r>
+        <w:rPr>
+          <w:rFonts w:asciiTheme="minorBidi" w:hAnsiTheme="minorBidi" w:hint="cs"/>
+          <w:rtl/>
+        </w:rPr>
+        <w:t xml:space="preserve"> </w:t>
+      </w:r>
+      <w:r>
+        <w:rPr>
+          <w:rFonts w:asciiTheme="minorBidi" w:hAnsiTheme="minorBidi"/>
+        </w:rPr>
+        <w:t>JavaScript</w:t>
+      </w:r>
+      <w:r>
+        <w:rPr>
+          <w:rFonts w:asciiTheme="minorBidi" w:hAnsiTheme="minorBidi" w:hint="cs"/>
+          <w:rtl/>
+        </w:rPr>
+        <w:t xml:space="preserve"> שלנו </w:t>
+      </w:r>
+      <w:r>
+        <w:rPr>
+          <w:rFonts w:asciiTheme="minorBidi" w:hAnsiTheme="minorBidi" w:hint="cs"/>
+          <w:rtl/>
+        </w:rPr>
+        <w:t>כרגע מופיעות אך ורק פונקציות אשר מאפשרות מעבר בין עמודים ופונקציות עיצוביות המגדירות כיצד פועלים אלמנטים מורכבים (כמו: העין בסיסמה והלב במועדפים).</w:t>
+      </w:r>
+      <w:r>
+        <w:rPr>
+          <w:rFonts w:asciiTheme="minorBidi" w:hAnsiTheme="minorBidi"/>
+          <w:rtl/>
+        </w:rPr>
+        <w:br/>
+      </w:r>
+      <w:r>
+        <w:rPr>
+          <w:rFonts w:asciiTheme="minorBidi" w:hAnsiTheme="minorBidi" w:hint="cs"/>
+          <w:rtl/>
+        </w:rPr>
+        <w:t>לאחר חיבור בסיס הנתונים יתווספו פונקציות נוספות אל מסמך זה.</w:t>
+      </w:r>
+    </w:p>
+    <w:p>
+      <w:pPr>
+        <w:rPr>
+          <w:u w:val="single"/>
+          <w:rtl/>
+        </w:rPr>
+      </w:pPr>
+    </w:p>
+    <w:p>
+      <w:pPr>
+        <w:rPr>
+          <w:u w:val="single"/>
+          <w:rtl/>
+        </w:rPr>
+      </w:pPr>
+      <w:r>
+        <w:rPr>
+          <w:rFonts w:hint="cs"/>
+          <w:u w:val="single"/>
+          <w:rtl/>
+        </w:rPr>
+        <w:t>טבלאות בסיס הנתונים</w:t>
+      </w:r>
+      <w:r>
+        <w:rPr>
+          <w:rFonts w:hint="cs"/>
+          <w:u w:val="single"/>
+          <w:rtl/>
+        </w:rPr>
+        <w:t xml:space="preserve"> אותן נצרף בחלק ג</w:t>
+      </w:r>
+      <w:r>
+        <w:rPr>
+          <w:rFonts w:hint="cs"/>
+          <w:u w:val="single"/>
+          <w:rtl/>
+        </w:rPr>
+        <w:t>:</w:t>
       </w:r>
     </w:p>
     <w:p>
@@ -66,7 +288,15 @@
         <w:bidi w:val="0"/>
       </w:pPr>
       <w:r>
-        <w:t>PLACES (</w:t>
+        <w:t>PLACES (placeID, placeName, link, imageUrl, typeID (TYPES), area (AREAS))</w:t>
+      </w:r>
+    </w:p>
+    <w:p>
+      <w:pPr>
+        <w:bidi w:val="0"/>
+      </w:pPr>
+      <w:r>
+        <w:t>PARTNERS (</w:t>
       </w:r>
       <w:r>
         <w:rPr>
@@ -75,7 +305,16 @@
         <w:t>placeID</w:t>
       </w:r>
       <w:r>
-        <w:t>, placeName, link, imageUrl, typeID (TYPES), area (AREAS))</w:t>
+        <w:t xml:space="preserve">, </w:t>
+      </w:r>
+      <w:r>
+        <w:rPr>
+          <w:u w:val="single"/>
+        </w:rPr>
+        <w:t>partner</w:t>
+      </w:r>
+      <w:r>
+        <w:t xml:space="preserve"> (PARTNERS))</w:t>
       </w:r>
     </w:p>
     <w:p>
@@ -83,140 +322,116 @@
         <w:bidi w:val="0"/>
       </w:pPr>
       <w:r>
+        <w:t>TYPES (</w:t>
+      </w:r>
+      <w:r>
+        <w:rPr>
+          <w:u w:val="single"/>
+        </w:rPr>
+        <w:t>typeID</w:t>
+      </w:r>
+      <w:r>
+        <w:t>, typeName)</w:t>
+      </w:r>
+    </w:p>
+    <w:p>
+      <w:pPr>
+        <w:bidi w:val="0"/>
+      </w:pPr>
+      <w:r>
+        <w:t>AREAS (</w:t>
+      </w:r>
+      <w:r>
+        <w:rPr>
+          <w:u w:val="single"/>
+        </w:rPr>
+        <w:t>area</w:t>
+      </w:r>
+      <w:r>
+        <w:t>)</w:t>
+      </w:r>
+    </w:p>
+    <w:p>
+      <w:pPr>
+        <w:bidi w:val="0"/>
+      </w:pPr>
+      <w:r>
         <w:t>PARTNERS (</w:t>
       </w:r>
       <w:r>
         <w:rPr>
           <w:u w:val="single"/>
         </w:rPr>
+        <w:t>partner</w:t>
+      </w:r>
+      <w:r>
+        <w:t>)</w:t>
+      </w:r>
+    </w:p>
+    <w:p>
+      <w:pPr>
+        <w:bidi w:val="0"/>
+      </w:pPr>
+      <w:r>
+        <w:t>USERS (</w:t>
+      </w:r>
+      <w:r>
+        <w:rPr>
+          <w:u w:val="single"/>
+        </w:rPr>
+        <w:t>userEmail</w:t>
+      </w:r>
+      <w:r>
+        <w:t>, userPassword, user</w:t>
+      </w:r>
+      <w:r>
+        <w:t>N</w:t>
+      </w:r>
+      <w:r>
+        <w:t>ame)</w:t>
+      </w:r>
+    </w:p>
+    <w:p>
+      <w:pPr>
+        <w:bidi w:val="0"/>
+        <w:rPr>
+          <w:rFonts w:hint="cs"/>
+          <w:rtl/>
+        </w:rPr>
+      </w:pPr>
+      <w:r>
+        <w:t>FAVORITES (</w:t>
+      </w:r>
+      <w:r>
+        <w:rPr>
+          <w:u w:val="single"/>
+        </w:rPr>
+        <w:t>userEmail</w:t>
+      </w:r>
+      <w:r>
+        <w:t xml:space="preserve"> (USERS), </w:t>
+      </w:r>
+      <w:r>
+        <w:rPr>
+          <w:u w:val="single"/>
+        </w:rPr>
         <w:t>placeID</w:t>
       </w:r>
       <w:r>
-        <w:t xml:space="preserve">, </w:t>
-      </w:r>
-      <w:r>
-        <w:rPr>
-          <w:u w:val="single"/>
-        </w:rPr>
-        <w:t>partner</w:t>
-      </w:r>
-      <w:r>
-        <w:t xml:space="preserve"> (PARTNERS))</w:t>
-      </w:r>
+        <w:t>)</w:t>
+      </w:r>
+    </w:p>
+    <w:p>
+      <w:pPr>
+        <w:rPr>
+          <w:rtl/>
+        </w:rPr>
+      </w:pPr>
     </w:p>
     <w:p>
       <w:pPr>
         <w:bidi w:val="0"/>
-      </w:pPr>
-      <w:r>
-        <w:t>TYPES (</w:t>
-      </w:r>
-      <w:r>
-        <w:rPr>
-          <w:u w:val="single"/>
-        </w:rPr>
-        <w:t>typeID</w:t>
-      </w:r>
-      <w:r>
-        <w:t>, typeName)</w:t>
-      </w:r>
-    </w:p>
-    <w:p>
-      <w:pPr>
-        <w:bidi w:val="0"/>
-      </w:pPr>
-      <w:r>
-        <w:t>AREAS (</w:t>
-      </w:r>
-      <w:r>
-        <w:rPr>
-          <w:u w:val="single"/>
-        </w:rPr>
-        <w:t>area</w:t>
-      </w:r>
-      <w:r>
-        <w:t>)</w:t>
-      </w:r>
-    </w:p>
-    <w:p>
-      <w:pPr>
-        <w:bidi w:val="0"/>
-      </w:pPr>
-      <w:r>
-        <w:t>PARTNERS (</w:t>
-      </w:r>
-      <w:r>
-        <w:rPr>
-          <w:u w:val="single"/>
-        </w:rPr>
-        <w:t>partner</w:t>
-      </w:r>
-      <w:r>
-        <w:t>)</w:t>
-      </w:r>
-    </w:p>
-    <w:p>
-      <w:pPr>
-        <w:bidi w:val="0"/>
-      </w:pPr>
-      <w:r>
-        <w:t>USERS (</w:t>
-      </w:r>
-      <w:r>
-        <w:rPr>
-          <w:u w:val="single"/>
-        </w:rPr>
-        <w:t>userEmail</w:t>
-      </w:r>
-      <w:r>
-        <w:t>, userPassword, user</w:t>
-      </w:r>
-      <w:r>
-        <w:t>N</w:t>
-      </w:r>
-      <w:r>
-        <w:t>ame)</w:t>
-      </w:r>
-    </w:p>
-    <w:p>
-      <w:pPr>
-        <w:bidi w:val="0"/>
-      </w:pPr>
-      <w:r>
-        <w:t>FAVORITES (</w:t>
-      </w:r>
-      <w:r>
-        <w:rPr>
-          <w:u w:val="single"/>
-        </w:rPr>
-        <w:t>userEmail</w:t>
-      </w:r>
-      <w:r>
-        <w:t xml:space="preserve"> (USERS), </w:t>
-      </w:r>
-      <w:r>
-        <w:rPr>
-          <w:u w:val="single"/>
-        </w:rPr>
-        <w:t>placeID</w:t>
-      </w:r>
-      <w:r>
-        <w:t>)</w:t>
-      </w:r>
-    </w:p>
-    <w:p>
-      <w:pPr>
-        <w:rPr>
-          <w:rFonts w:hint="cs"/>
-          <w:rtl/>
-        </w:rPr>
-      </w:pPr>
-    </w:p>
-    <w:p>
-      <w:pPr>
-        <w:bidi w:val="0"/>
-        <w:rPr>
-          <w:rFonts w:hint="cs"/>
+        <w:rPr>
           <w:rtl/>
         </w:rPr>
       </w:pPr>
@@ -231,6 +446,103 @@
     </w:sectPr>
   </w:body>
 </w:document>
+</file>
+
+<file path=word/numbering.xml><?xml version="1.0" encoding="utf-8"?>
+<w:numbering xmlns:wpc="http://schemas.microsoft.com/office/word/2010/wordprocessingCanvas" xmlns:cx="http://schemas.microsoft.com/office/drawing/2014/chartex" xmlns:cx1="http://schemas.microsoft.com/office/drawing/2015/9/8/chartex" xmlns:cx2="http://schemas.microsoft.com/office/drawing/2015/10/21/chartex" xmlns:cx3="http://schemas.microsoft.com/office/drawing/2016/5/9/chartex" xmlns:cx4="http://schemas.microsoft.com/office/drawing/2016/5/10/chartex" xmlns:cx5="http://schemas.microsoft.com/office/drawing/2016/5/11/chartex" xmlns:cx6="http://schemas.microsoft.com/office/drawing/2016/5/12/chartex" xmlns:cx7="http://schemas.microsoft.com/office/drawing/2016/5/13/chartex" xmlns:cx8="http://schemas.microsoft.com/office/drawing/2016/5/14/chartex" xmlns:mc="http://schemas.openxmlformats.org/markup-compatibility/2006" xmlns:aink="http://schemas.microsoft.com/office/drawing/2016/ink" xmlns:am3d="http://schemas.microsoft.com/office/drawing/2017/model3d" xmlns:o="urn:schemas-microsoft-com:office:office" xmlns:oel="http://schemas.microsoft.com/office/2019/extlst" xmlns:r="http://schemas.openxmlformats.org/officeDocument/2006/relationships" xmlns:m="http://schemas.openxmlformats.org/officeDocument/2006/math" xmlns:v="urn:schemas-microsoft-com:vml" xmlns:wp14="http://schemas.microsoft.com/office/word/2010/wordprocessingDrawing" xmlns:wp="http://schemas.openxmlformats.org/drawingml/2006/wordprocessingDrawing" xmlns:w10="urn:schemas-microsoft-com:office:word" xmlns:w="http://schemas.openxmlformats.org/wordprocessingml/2006/main" xmlns:w14="http://schemas.microsoft.com/office/word/2010/wordml" xmlns:w15="http://schemas.microsoft.com/office/word/2012/wordml" xmlns:w16cex="http://schemas.microsoft.com/office/word/2018/wordml/cex" xmlns:w16cid="http://schemas.microsoft.com/office/word/2016/wordml/cid" xmlns:w16="http://schemas.microsoft.com/office/word/2018/wordml" xmlns:w16sdtdh="http://schemas.microsoft.com/office/word/2020/wordml/sdtdatahash" xmlns:w16se="http://schemas.microsoft.com/office/word/2015/wordml/symex" xmlns:wpg="http://schemas.microsoft.com/office/word/2010/wordprocessingGroup" xmlns:wpi="http://schemas.microsoft.com/office/word/2010/wordprocessingInk" xmlns:wne="http://schemas.microsoft.com/office/word/2006/wordml" xmlns:wps="http://schemas.microsoft.com/office/word/2010/wordprocessingShape" mc:Ignorable="w14 w15 w16se w16cid w16 w16cex w16sdtdh wp14">
+  <w:abstractNum w:abstractNumId="0" w15:restartNumberingAfterBreak="0">
+    <w:nsid w:val="6BEF0A4B"/>
+    <w:multiLevelType w:val="hybridMultilevel"/>
+    <w:tmpl w:val="B57E3A80"/>
+    <w:lvl w:ilvl="0" w:tplc="0409000F">
+      <w:start w:val="1"/>
+      <w:numFmt w:val="decimal"/>
+      <w:lvlText w:val="%1."/>
+      <w:lvlJc w:val="left"/>
+      <w:pPr>
+        <w:ind w:left="360" w:hanging="360"/>
+      </w:pPr>
+      <w:rPr>
+        <w:rFonts w:hint="default"/>
+      </w:rPr>
+    </w:lvl>
+    <w:lvl w:ilvl="1" w:tplc="04090019" w:tentative="1">
+      <w:start w:val="1"/>
+      <w:numFmt w:val="lowerLetter"/>
+      <w:lvlText w:val="%2."/>
+      <w:lvlJc w:val="left"/>
+      <w:pPr>
+        <w:ind w:left="1080" w:hanging="360"/>
+      </w:pPr>
+    </w:lvl>
+    <w:lvl w:ilvl="2" w:tplc="0409001B" w:tentative="1">
+      <w:start w:val="1"/>
+      <w:numFmt w:val="lowerRoman"/>
+      <w:lvlText w:val="%3."/>
+      <w:lvlJc w:val="right"/>
+      <w:pPr>
+        <w:ind w:left="1800" w:hanging="180"/>
+      </w:pPr>
+    </w:lvl>
+    <w:lvl w:ilvl="3" w:tplc="0409000F" w:tentative="1">
+      <w:start w:val="1"/>
+      <w:numFmt w:val="decimal"/>
+      <w:lvlText w:val="%4."/>
+      <w:lvlJc w:val="left"/>
+      <w:pPr>
+        <w:ind w:left="2520" w:hanging="360"/>
+      </w:pPr>
+    </w:lvl>
+    <w:lvl w:ilvl="4" w:tplc="04090019" w:tentative="1">
+      <w:start w:val="1"/>
+      <w:numFmt w:val="lowerLetter"/>
+      <w:lvlText w:val="%5."/>
+      <w:lvlJc w:val="left"/>
+      <w:pPr>
+        <w:ind w:left="3240" w:hanging="360"/>
+      </w:pPr>
+    </w:lvl>
+    <w:lvl w:ilvl="5" w:tplc="0409001B" w:tentative="1">
+      <w:start w:val="1"/>
+      <w:numFmt w:val="lowerRoman"/>
+      <w:lvlText w:val="%6."/>
+      <w:lvlJc w:val="right"/>
+      <w:pPr>
+        <w:ind w:left="3960" w:hanging="180"/>
+      </w:pPr>
+    </w:lvl>
+    <w:lvl w:ilvl="6" w:tplc="0409000F" w:tentative="1">
+      <w:start w:val="1"/>
+      <w:numFmt w:val="decimal"/>
+      <w:lvlText w:val="%7."/>
+      <w:lvlJc w:val="left"/>
+      <w:pPr>
+        <w:ind w:left="4680" w:hanging="360"/>
+      </w:pPr>
+    </w:lvl>
+    <w:lvl w:ilvl="7" w:tplc="04090019" w:tentative="1">
+      <w:start w:val="1"/>
+      <w:numFmt w:val="lowerLetter"/>
+      <w:lvlText w:val="%8."/>
+      <w:lvlJc w:val="left"/>
+      <w:pPr>
+        <w:ind w:left="5400" w:hanging="360"/>
+      </w:pPr>
+    </w:lvl>
+    <w:lvl w:ilvl="8" w:tplc="0409001B" w:tentative="1">
+      <w:start w:val="1"/>
+      <w:numFmt w:val="lowerRoman"/>
+      <w:lvlText w:val="%9."/>
+      <w:lvlJc w:val="right"/>
+      <w:pPr>
+        <w:ind w:left="6120" w:hanging="180"/>
+      </w:pPr>
+    </w:lvl>
+  </w:abstractNum>
+  <w:num w:numId="1" w16cid:durableId="1362971673">
+    <w:abstractNumId w:val="0"/>
+  </w:num>
+</w:numbering>
 </file>
 
 <file path=word/styles.xml><?xml version="1.0" encoding="utf-8"?>
@@ -662,6 +974,17 @@
     <w:semiHidden/>
     <w:unhideWhenUsed/>
   </w:style>
+  <w:style w:type="paragraph" w:styleId="a3">
+    <w:name w:val="List Paragraph"/>
+    <w:basedOn w:val="a"/>
+    <w:uiPriority w:val="34"/>
+    <w:qFormat/>
+    <w:rsid w:val="006916EB"/>
+    <w:pPr>
+      <w:ind w:left="720"/>
+      <w:contextualSpacing/>
+    </w:pPr>
+  </w:style>
 </w:styles>
 </file>
 

--- a/readMePartB.docx
+++ b/readMePartB.docx
@@ -4,6 +4,7 @@
   <w:body>
     <w:p>
       <w:pPr>
+        <w:spacing w:line="360" w:lineRule="auto"/>
         <w:jc w:val="center"/>
         <w:rPr>
           <w:b/>
@@ -33,6 +34,7 @@
           <w:ilvl w:val="0"/>
           <w:numId w:val="1"/>
         </w:numPr>
+        <w:spacing w:line="360" w:lineRule="auto"/>
         <w:rPr>
           <w:u w:val="single"/>
         </w:rPr>
@@ -56,6 +58,7 @@
     <w:p>
       <w:pPr>
         <w:pStyle w:val="a3"/>
+        <w:spacing w:line="360" w:lineRule="auto"/>
         <w:ind w:left="360"/>
         <w:rPr>
           <w:rtl/>
@@ -106,6 +109,66 @@
           <w:rtl/>
         </w:rPr>
         <w:t>נדרש עוד לחבר בסיס נתונים לפרויקט על מנת שכל הזנה של המשמש תתעדכן ותציג את הפלט המתאים. הבילויים המופיעים בחלק זה ממשים כדוגמה בלבד, וכמובן שלאחר שנחבר את בסיס הנתונים התצוגות יהיו מגוונות ומותאמות אישית.</w:t>
+      </w:r>
+    </w:p>
+    <w:p>
+      <w:pPr>
+        <w:pStyle w:val="a3"/>
+        <w:spacing w:line="360" w:lineRule="auto"/>
+        <w:ind w:left="360"/>
+        <w:rPr>
+          <w:rtl/>
+        </w:rPr>
+      </w:pPr>
+      <w:r>
+        <w:rPr>
+          <w:rFonts w:hint="cs"/>
+          <w:rtl/>
+        </w:rPr>
+        <w:t>העמודים:</w:t>
+      </w:r>
+    </w:p>
+    <w:p>
+      <w:pPr>
+        <w:pStyle w:val="a3"/>
+        <w:numPr>
+          <w:ilvl w:val="0"/>
+          <w:numId w:val="2"/>
+        </w:numPr>
+        <w:spacing w:line="360" w:lineRule="auto"/>
+        <w:rPr>
+          <w:rtl/>
+        </w:rPr>
+      </w:pPr>
+      <w:r>
+        <w:t>Index</w:t>
+      </w:r>
+      <w:r>
+        <w:rPr>
+          <w:rFonts w:hint="cs"/>
+          <w:rtl/>
+        </w:rPr>
+        <w:t xml:space="preserve"> </w:t>
+      </w:r>
+      <w:r>
+        <w:rPr>
+          <w:rtl/>
+        </w:rPr>
+        <w:t>–</w:t>
+      </w:r>
+      <w:r>
+        <w:rPr>
+          <w:rFonts w:hint="cs"/>
+          <w:rtl/>
+        </w:rPr>
+        <w:t xml:space="preserve"> </w:t>
+      </w:r>
+      <w:r>
+        <w:rPr>
+          <w:rFonts w:hint="cs"/>
+          <w:rtl/>
+        </w:rPr>
+        <w:t>עמוד הפתיחה</w:t>
       </w:r>
     </w:p>
     <w:p>
@@ -115,6 +178,7 @@
           <w:ilvl w:val="0"/>
           <w:numId w:val="1"/>
         </w:numPr>
+        <w:spacing w:line="360" w:lineRule="auto"/>
         <w:rPr>
           <w:rFonts w:asciiTheme="minorBidi" w:hAnsiTheme="minorBidi"/>
           <w:u w:val="single"/>
@@ -143,6 +207,7 @@
           <w:ilvl w:val="0"/>
           <w:numId w:val="1"/>
         </w:numPr>
+        <w:spacing w:line="360" w:lineRule="auto"/>
         <w:rPr>
           <w:rFonts w:asciiTheme="minorBidi" w:hAnsiTheme="minorBidi"/>
           <w:u w:val="single"/>
@@ -167,92 +232,95 @@
     <w:p>
       <w:pPr>
         <w:pStyle w:val="a3"/>
+        <w:spacing w:line="360" w:lineRule="auto"/>
         <w:ind w:left="360"/>
         <w:rPr>
+          <w:rFonts w:asciiTheme="minorBidi" w:hAnsiTheme="minorBidi"/>
+          <w:rtl/>
+        </w:rPr>
+      </w:pPr>
+      <w:r>
+        <w:rPr>
           <w:rFonts w:asciiTheme="minorBidi" w:hAnsiTheme="minorBidi" w:hint="cs"/>
           <w:rtl/>
         </w:rPr>
-      </w:pPr>
+        <w:t>בק</w:t>
+      </w:r>
       <w:r>
         <w:rPr>
           <w:rFonts w:asciiTheme="minorBidi" w:hAnsiTheme="minorBidi" w:hint="cs"/>
           <w:rtl/>
         </w:rPr>
-        <w:t>בק</w:t>
+        <w:t xml:space="preserve">בצי </w:t>
       </w:r>
       <w:r>
         <w:rPr>
           <w:rFonts w:asciiTheme="minorBidi" w:hAnsiTheme="minorBidi" w:hint="cs"/>
           <w:rtl/>
         </w:rPr>
-        <w:t xml:space="preserve">בצי </w:t>
+        <w:t xml:space="preserve">ה </w:t>
+      </w:r>
+      <w:r>
+        <w:rPr>
+          <w:rFonts w:asciiTheme="minorBidi" w:hAnsiTheme="minorBidi"/>
+          <w:rtl/>
+        </w:rPr>
+        <w:t>–</w:t>
       </w:r>
       <w:r>
         <w:rPr>
           <w:rFonts w:asciiTheme="minorBidi" w:hAnsiTheme="minorBidi" w:hint="cs"/>
           <w:rtl/>
         </w:rPr>
-        <w:t xml:space="preserve">ה </w:t>
+        <w:t xml:space="preserve"> </w:t>
       </w:r>
       <w:r>
         <w:rPr>
           <w:rFonts w:asciiTheme="minorBidi" w:hAnsiTheme="minorBidi"/>
-          <w:rtl/>
-        </w:rPr>
-        <w:t>–</w:t>
+        </w:rPr>
+        <w:t>JavaScript</w:t>
       </w:r>
       <w:r>
         <w:rPr>
           <w:rFonts w:asciiTheme="minorBidi" w:hAnsiTheme="minorBidi" w:hint="cs"/>
           <w:rtl/>
         </w:rPr>
-        <w:t xml:space="preserve"> </w:t>
+        <w:t xml:space="preserve"> שלנו </w:t>
+      </w:r>
+      <w:r>
+        <w:rPr>
+          <w:rFonts w:asciiTheme="minorBidi" w:hAnsiTheme="minorBidi" w:hint="cs"/>
+          <w:rtl/>
+        </w:rPr>
+        <w:t>כרגע מופיעות אך ורק פונקציות אשר מאפשרות מעבר בין עמודים ופונקציות עיצוביות המגדירות כיצד פועלים אלמנטים מורכבים (כמו: העין בסיסמה והלב במועדפים).</w:t>
       </w:r>
       <w:r>
         <w:rPr>
           <w:rFonts w:asciiTheme="minorBidi" w:hAnsiTheme="minorBidi"/>
-        </w:rPr>
-        <w:t>JavaScript</w:t>
+          <w:rtl/>
+        </w:rPr>
+        <w:br/>
       </w:r>
       <w:r>
         <w:rPr>
           <w:rFonts w:asciiTheme="minorBidi" w:hAnsiTheme="minorBidi" w:hint="cs"/>
           <w:rtl/>
         </w:rPr>
-        <w:t xml:space="preserve"> שלנו </w:t>
-      </w:r>
-      <w:r>
-        <w:rPr>
-          <w:rFonts w:asciiTheme="minorBidi" w:hAnsiTheme="minorBidi" w:hint="cs"/>
-          <w:rtl/>
-        </w:rPr>
-        <w:t>כרגע מופיעות אך ורק פונקציות אשר מאפשרות מעבר בין עמודים ופונקציות עיצוביות המגדירות כיצד פועלים אלמנטים מורכבים (כמו: העין בסיסמה והלב במועדפים).</w:t>
-      </w:r>
-      <w:r>
-        <w:rPr>
-          <w:rFonts w:asciiTheme="minorBidi" w:hAnsiTheme="minorBidi"/>
-          <w:rtl/>
-        </w:rPr>
-        <w:br/>
-      </w:r>
-      <w:r>
-        <w:rPr>
-          <w:rFonts w:asciiTheme="minorBidi" w:hAnsiTheme="minorBidi" w:hint="cs"/>
-          <w:rtl/>
-        </w:rPr>
         <w:t>לאחר חיבור בסיס הנתונים יתווספו פונקציות נוספות אל מסמך זה.</w:t>
       </w:r>
     </w:p>
     <w:p>
       <w:pPr>
-        <w:rPr>
-          <w:u w:val="single"/>
-          <w:rtl/>
-        </w:rPr>
-      </w:pPr>
-    </w:p>
-    <w:p>
-      <w:pPr>
+        <w:spacing w:line="360" w:lineRule="auto"/>
+        <w:rPr>
+          <w:u w:val="single"/>
+          <w:rtl/>
+        </w:rPr>
+      </w:pPr>
+    </w:p>
+    <w:p>
+      <w:pPr>
+        <w:spacing w:line="360" w:lineRule="auto"/>
         <w:rPr>
           <w:u w:val="single"/>
           <w:rtl/>
@@ -286,6 +354,7 @@
     <w:p>
       <w:pPr>
         <w:bidi w:val="0"/>
+        <w:spacing w:line="360" w:lineRule="auto"/>
       </w:pPr>
       <w:r>
         <w:t>PLACES (placeID, placeName, link, imageUrl, typeID (TYPES), area (AREAS))</w:t>
@@ -294,6 +363,7 @@
     <w:p>
       <w:pPr>
         <w:bidi w:val="0"/>
+        <w:spacing w:line="360" w:lineRule="auto"/>
       </w:pPr>
       <w:r>
         <w:t>PARTNERS (</w:t>
@@ -320,6 +390,7 @@
     <w:p>
       <w:pPr>
         <w:bidi w:val="0"/>
+        <w:spacing w:line="360" w:lineRule="auto"/>
       </w:pPr>
       <w:r>
         <w:t>TYPES (</w:t>
@@ -337,6 +408,7 @@
     <w:p>
       <w:pPr>
         <w:bidi w:val="0"/>
+        <w:spacing w:line="360" w:lineRule="auto"/>
       </w:pPr>
       <w:r>
         <w:t>AREAS (</w:t>
@@ -354,6 +426,7 @@
     <w:p>
       <w:pPr>
         <w:bidi w:val="0"/>
+        <w:spacing w:line="360" w:lineRule="auto"/>
       </w:pPr>
       <w:r>
         <w:t>PARTNERS (</w:t>
@@ -371,6 +444,7 @@
     <w:p>
       <w:pPr>
         <w:bidi w:val="0"/>
+        <w:spacing w:line="360" w:lineRule="auto"/>
       </w:pPr>
       <w:r>
         <w:t>USERS (</w:t>
@@ -394,8 +468,8 @@
     <w:p>
       <w:pPr>
         <w:bidi w:val="0"/>
-        <w:rPr>
-          <w:rFonts w:hint="cs"/>
+        <w:spacing w:line="360" w:lineRule="auto"/>
+        <w:rPr>
           <w:rtl/>
         </w:rPr>
       </w:pPr>
@@ -423,6 +497,7 @@
     </w:p>
     <w:p>
       <w:pPr>
+        <w:spacing w:line="360" w:lineRule="auto"/>
         <w:rPr>
           <w:rtl/>
         </w:rPr>
@@ -431,6 +506,7 @@
     <w:p>
       <w:pPr>
         <w:bidi w:val="0"/>
+        <w:spacing w:line="360" w:lineRule="auto"/>
         <w:rPr>
           <w:rtl/>
         </w:rPr>
@@ -451,6 +527,119 @@
 <file path=word/numbering.xml><?xml version="1.0" encoding="utf-8"?>
 <w:numbering xmlns:wpc="http://schemas.microsoft.com/office/word/2010/wordprocessingCanvas" xmlns:cx="http://schemas.microsoft.com/office/drawing/2014/chartex" xmlns:cx1="http://schemas.microsoft.com/office/drawing/2015/9/8/chartex" xmlns:cx2="http://schemas.microsoft.com/office/drawing/2015/10/21/chartex" xmlns:cx3="http://schemas.microsoft.com/office/drawing/2016/5/9/chartex" xmlns:cx4="http://schemas.microsoft.com/office/drawing/2016/5/10/chartex" xmlns:cx5="http://schemas.microsoft.com/office/drawing/2016/5/11/chartex" xmlns:cx6="http://schemas.microsoft.com/office/drawing/2016/5/12/chartex" xmlns:cx7="http://schemas.microsoft.com/office/drawing/2016/5/13/chartex" xmlns:cx8="http://schemas.microsoft.com/office/drawing/2016/5/14/chartex" xmlns:mc="http://schemas.openxmlformats.org/markup-compatibility/2006" xmlns:aink="http://schemas.microsoft.com/office/drawing/2016/ink" xmlns:am3d="http://schemas.microsoft.com/office/drawing/2017/model3d" xmlns:o="urn:schemas-microsoft-com:office:office" xmlns:oel="http://schemas.microsoft.com/office/2019/extlst" xmlns:r="http://schemas.openxmlformats.org/officeDocument/2006/relationships" xmlns:m="http://schemas.openxmlformats.org/officeDocument/2006/math" xmlns:v="urn:schemas-microsoft-com:vml" xmlns:wp14="http://schemas.microsoft.com/office/word/2010/wordprocessingDrawing" xmlns:wp="http://schemas.openxmlformats.org/drawingml/2006/wordprocessingDrawing" xmlns:w10="urn:schemas-microsoft-com:office:word" xmlns:w="http://schemas.openxmlformats.org/wordprocessingml/2006/main" xmlns:w14="http://schemas.microsoft.com/office/word/2010/wordml" xmlns:w15="http://schemas.microsoft.com/office/word/2012/wordml" xmlns:w16cex="http://schemas.microsoft.com/office/word/2018/wordml/cex" xmlns:w16cid="http://schemas.microsoft.com/office/word/2016/wordml/cid" xmlns:w16="http://schemas.microsoft.com/office/word/2018/wordml" xmlns:w16sdtdh="http://schemas.microsoft.com/office/word/2020/wordml/sdtdatahash" xmlns:w16se="http://schemas.microsoft.com/office/word/2015/wordml/symex" xmlns:wpg="http://schemas.microsoft.com/office/word/2010/wordprocessingGroup" xmlns:wpi="http://schemas.microsoft.com/office/word/2010/wordprocessingInk" xmlns:wne="http://schemas.microsoft.com/office/word/2006/wordml" xmlns:wps="http://schemas.microsoft.com/office/word/2010/wordprocessingShape" mc:Ignorable="w14 w15 w16se w16cid w16 w16cex w16sdtdh wp14">
   <w:abstractNum w:abstractNumId="0" w15:restartNumberingAfterBreak="0">
+    <w:nsid w:val="15CF6AA8"/>
+    <w:multiLevelType w:val="hybridMultilevel"/>
+    <w:tmpl w:val="F2D46FD0"/>
+    <w:lvl w:ilvl="0" w:tplc="04090001">
+      <w:start w:val="1"/>
+      <w:numFmt w:val="bullet"/>
+      <w:lvlText w:val=""/>
+      <w:lvlJc w:val="left"/>
+      <w:pPr>
+        <w:ind w:left="1080" w:hanging="360"/>
+      </w:pPr>
+      <w:rPr>
+        <w:rFonts w:ascii="Symbol" w:hAnsi="Symbol" w:hint="default"/>
+      </w:rPr>
+    </w:lvl>
+    <w:lvl w:ilvl="1" w:tplc="04090003" w:tentative="1">
+      <w:start w:val="1"/>
+      <w:numFmt w:val="bullet"/>
+      <w:lvlText w:val="o"/>
+      <w:lvlJc w:val="left"/>
+      <w:pPr>
+        <w:ind w:left="1800" w:hanging="360"/>
+      </w:pPr>
+      <w:rPr>
+        <w:rFonts w:ascii="Courier New" w:hAnsi="Courier New" w:cs="Courier New" w:hint="default"/>
+      </w:rPr>
+    </w:lvl>
+    <w:lvl w:ilvl="2" w:tplc="04090005" w:tentative="1">
+      <w:start w:val="1"/>
+      <w:numFmt w:val="bullet"/>
+      <w:lvlText w:val=""/>
+      <w:lvlJc w:val="left"/>
+      <w:pPr>
+        <w:ind w:left="2520" w:hanging="360"/>
+      </w:pPr>
+      <w:rPr>
+        <w:rFonts w:ascii="Wingdings" w:hAnsi="Wingdings" w:hint="default"/>
+      </w:rPr>
+    </w:lvl>
+    <w:lvl w:ilvl="3" w:tplc="04090001" w:tentative="1">
+      <w:start w:val="1"/>
+      <w:numFmt w:val="bullet"/>
+      <w:lvlText w:val=""/>
+      <w:lvlJc w:val="left"/>
+      <w:pPr>
+        <w:ind w:left="3240" w:hanging="360"/>
+      </w:pPr>
+      <w:rPr>
+        <w:rFonts w:ascii="Symbol" w:hAnsi="Symbol" w:hint="default"/>
+      </w:rPr>
+    </w:lvl>
+    <w:lvl w:ilvl="4" w:tplc="04090003" w:tentative="1">
+      <w:start w:val="1"/>
+      <w:numFmt w:val="bullet"/>
+      <w:lvlText w:val="o"/>
+      <w:lvlJc w:val="left"/>
+      <w:pPr>
+        <w:ind w:left="3960" w:hanging="360"/>
+      </w:pPr>
+      <w:rPr>
+        <w:rFonts w:ascii="Courier New" w:hAnsi="Courier New" w:cs="Courier New" w:hint="default"/>
+      </w:rPr>
+    </w:lvl>
+    <w:lvl w:ilvl="5" w:tplc="04090005" w:tentative="1">
+      <w:start w:val="1"/>
+      <w:numFmt w:val="bullet"/>
+      <w:lvlText w:val=""/>
+      <w:lvlJc w:val="left"/>
+      <w:pPr>
+        <w:ind w:left="4680" w:hanging="360"/>
+      </w:pPr>
+      <w:rPr>
+        <w:rFonts w:ascii="Wingdings" w:hAnsi="Wingdings" w:hint="default"/>
+      </w:rPr>
+    </w:lvl>
+    <w:lvl w:ilvl="6" w:tplc="04090001" w:tentative="1">
+      <w:start w:val="1"/>
+      <w:numFmt w:val="bullet"/>
+      <w:lvlText w:val=""/>
+      <w:lvlJc w:val="left"/>
+      <w:pPr>
+        <w:ind w:left="5400" w:hanging="360"/>
+      </w:pPr>
+      <w:rPr>
+        <w:rFonts w:ascii="Symbol" w:hAnsi="Symbol" w:hint="default"/>
+      </w:rPr>
+    </w:lvl>
+    <w:lvl w:ilvl="7" w:tplc="04090003" w:tentative="1">
+      <w:start w:val="1"/>
+      <w:numFmt w:val="bullet"/>
+      <w:lvlText w:val="o"/>
+      <w:lvlJc w:val="left"/>
+      <w:pPr>
+        <w:ind w:left="6120" w:hanging="360"/>
+      </w:pPr>
+      <w:rPr>
+        <w:rFonts w:ascii="Courier New" w:hAnsi="Courier New" w:cs="Courier New" w:hint="default"/>
+      </w:rPr>
+    </w:lvl>
+    <w:lvl w:ilvl="8" w:tplc="04090005" w:tentative="1">
+      <w:start w:val="1"/>
+      <w:numFmt w:val="bullet"/>
+      <w:lvlText w:val=""/>
+      <w:lvlJc w:val="left"/>
+      <w:pPr>
+        <w:ind w:left="6840" w:hanging="360"/>
+      </w:pPr>
+      <w:rPr>
+        <w:rFonts w:ascii="Wingdings" w:hAnsi="Wingdings" w:hint="default"/>
+      </w:rPr>
+    </w:lvl>
+  </w:abstractNum>
+  <w:abstractNum w:abstractNumId="1" w15:restartNumberingAfterBreak="0">
     <w:nsid w:val="6BEF0A4B"/>
     <w:multiLevelType w:val="hybridMultilevel"/>
     <w:tmpl w:val="B57E3A80"/>
@@ -540,6 +729,9 @@
     </w:lvl>
   </w:abstractNum>
   <w:num w:numId="1" w16cid:durableId="1362971673">
+    <w:abstractNumId w:val="1"/>
+  </w:num>
+  <w:num w:numId="2" w16cid:durableId="675965292">
     <w:abstractNumId w:val="0"/>
   </w:num>
 </w:numbering>

--- a/readMePartB.docx
+++ b/readMePartB.docx
@@ -59,7 +59,7 @@
       <w:pPr>
         <w:pStyle w:val="a3"/>
         <w:spacing w:line="360" w:lineRule="auto"/>
-        <w:ind w:left="360"/>
+        <w:ind w:left="357"/>
         <w:rPr>
           <w:rtl/>
         </w:rPr>
@@ -108,7 +108,42 @@
           <w:rFonts w:hint="cs"/>
           <w:rtl/>
         </w:rPr>
-        <w:t>נדרש עוד לחבר בסיס נתונים לפרויקט על מנת שכל הזנה של המשמש תתעדכן ותציג את הפלט המתאים. הבילויים המופיעים בחלק זה ממשים כדוגמה בלבד, וכמובן שלאחר שנחבר את בסיס הנתונים התצוגות יהיו מגוונות ומותאמות אישית.</w:t>
+        <w:t xml:space="preserve">נדרש עוד לחבר </w:t>
+      </w:r>
+      <w:r>
+        <w:rPr>
+          <w:rFonts w:hint="cs"/>
+          <w:rtl/>
+        </w:rPr>
+        <w:t>בסיס נתונים</w:t>
+      </w:r>
+      <w:r>
+        <w:rPr>
+          <w:rFonts w:hint="cs"/>
+          <w:rtl/>
+        </w:rPr>
+        <w:t xml:space="preserve"> לפרויקט על מנת שכל הזנה של המשמש תתעדכן ותציג את הפלט המתאים</w:t>
+      </w:r>
+      <w:r>
+        <w:rPr>
+          <w:rFonts w:hint="cs"/>
+          <w:rtl/>
+        </w:rPr>
+        <w:t xml:space="preserve"> (</w:t>
+      </w:r>
+      <w:r>
+        <w:rPr>
+          <w:rFonts w:hint="cs"/>
+          <w:rtl/>
+        </w:rPr>
+        <w:t xml:space="preserve">הבילויים המופיעים </w:t>
+      </w:r>
+      <w:r>
+        <w:rPr>
+          <w:rFonts w:hint="cs"/>
+          <w:rtl/>
+        </w:rPr>
+        <w:t>כרגע משמשים כדוגמה כללית בלבד)</w:t>
       </w:r>
     </w:p>
     <w:p>
@@ -136,12 +171,12 @@
           <w:numId w:val="2"/>
         </w:numPr>
         <w:spacing w:line="360" w:lineRule="auto"/>
-        <w:rPr>
-          <w:rtl/>
-        </w:rPr>
-      </w:pPr>
-      <w:r>
-        <w:t>Index</w:t>
+      </w:pPr>
+      <w:r>
+        <w:t>i</w:t>
+      </w:r>
+      <w:r>
+        <w:t>ndex</w:t>
       </w:r>
       <w:r>
         <w:rPr>
@@ -169,6 +204,343 @@
           <w:rtl/>
         </w:rPr>
         <w:t>עמוד הפתיחה</w:t>
+      </w:r>
+      <w:r>
+        <w:rPr>
+          <w:rFonts w:hint="cs"/>
+          <w:rtl/>
+        </w:rPr>
+        <w:t>, מסביר בקצרה על האתר</w:t>
+      </w:r>
+    </w:p>
+    <w:p>
+      <w:pPr>
+        <w:pStyle w:val="a3"/>
+        <w:numPr>
+          <w:ilvl w:val="0"/>
+          <w:numId w:val="2"/>
+        </w:numPr>
+        <w:spacing w:line="360" w:lineRule="auto"/>
+      </w:pPr>
+      <w:r>
+        <w:t>sign Up</w:t>
+      </w:r>
+      <w:r>
+        <w:rPr>
+          <w:rFonts w:hint="cs"/>
+          <w:rtl/>
+        </w:rPr>
+        <w:t xml:space="preserve"> </w:t>
+      </w:r>
+      <w:r>
+        <w:rPr>
+          <w:rtl/>
+        </w:rPr>
+        <w:t>–</w:t>
+      </w:r>
+      <w:r>
+        <w:rPr>
+          <w:rFonts w:hint="cs"/>
+          <w:rtl/>
+        </w:rPr>
+        <w:t xml:space="preserve"> עמוד הירשמות</w:t>
+      </w:r>
+    </w:p>
+    <w:p>
+      <w:pPr>
+        <w:pStyle w:val="a3"/>
+        <w:numPr>
+          <w:ilvl w:val="0"/>
+          <w:numId w:val="2"/>
+        </w:numPr>
+        <w:spacing w:line="360" w:lineRule="auto"/>
+      </w:pPr>
+      <w:r>
+        <w:t>l</w:t>
+      </w:r>
+      <w:r>
+        <w:t>ogin</w:t>
+      </w:r>
+      <w:r>
+        <w:rPr>
+          <w:rFonts w:hint="cs"/>
+          <w:rtl/>
+        </w:rPr>
+        <w:t xml:space="preserve"> </w:t>
+      </w:r>
+      <w:r>
+        <w:rPr>
+          <w:rtl/>
+        </w:rPr>
+        <w:t>–</w:t>
+      </w:r>
+      <w:r>
+        <w:rPr>
+          <w:rFonts w:hint="cs"/>
+          <w:rtl/>
+        </w:rPr>
+        <w:t xml:space="preserve"> עמוד התחברות</w:t>
+      </w:r>
+    </w:p>
+    <w:p>
+      <w:pPr>
+        <w:pStyle w:val="a3"/>
+        <w:numPr>
+          <w:ilvl w:val="0"/>
+          <w:numId w:val="2"/>
+        </w:numPr>
+        <w:spacing w:line="360" w:lineRule="auto"/>
+      </w:pPr>
+      <w:r>
+        <w:t>m</w:t>
+      </w:r>
+      <w:r>
+        <w:t>ain</w:t>
+      </w:r>
+      <w:r>
+        <w:rPr>
+          <w:rFonts w:hint="cs"/>
+          <w:rtl/>
+        </w:rPr>
+        <w:t xml:space="preserve"> </w:t>
+      </w:r>
+      <w:r>
+        <w:rPr>
+          <w:rtl/>
+        </w:rPr>
+        <w:t>–</w:t>
+      </w:r>
+      <w:r>
+        <w:rPr>
+          <w:rFonts w:hint="cs"/>
+          <w:rtl/>
+        </w:rPr>
+        <w:t xml:space="preserve"> עמוד החיפוש בו המשתמש מזין את הפרטים</w:t>
+      </w:r>
+    </w:p>
+    <w:p>
+      <w:pPr>
+        <w:pStyle w:val="a3"/>
+        <w:numPr>
+          <w:ilvl w:val="0"/>
+          <w:numId w:val="2"/>
+        </w:numPr>
+        <w:spacing w:line="360" w:lineRule="auto"/>
+      </w:pPr>
+      <w:r>
+        <w:t>r</w:t>
+      </w:r>
+      <w:r>
+        <w:t>esults</w:t>
+      </w:r>
+      <w:r>
+        <w:rPr>
+          <w:rFonts w:hint="cs"/>
+          <w:rtl/>
+        </w:rPr>
+        <w:t xml:space="preserve"> </w:t>
+      </w:r>
+      <w:r>
+        <w:rPr>
+          <w:rtl/>
+        </w:rPr>
+        <w:t>–</w:t>
+      </w:r>
+      <w:r>
+        <w:rPr>
+          <w:rFonts w:hint="cs"/>
+          <w:rtl/>
+        </w:rPr>
+        <w:t xml:space="preserve"> העמוד בו מוצגות תוצאות החיפוש והמשתמש יכול ללחוץ על הקישורים למקומות</w:t>
+      </w:r>
+      <w:r>
+        <w:rPr>
+          <w:rFonts w:hint="cs"/>
+          <w:rtl/>
+        </w:rPr>
+        <w:t xml:space="preserve"> </w:t>
+      </w:r>
+      <w:r>
+        <w:rPr>
+          <w:rFonts w:hint="cs"/>
+          <w:rtl/>
+        </w:rPr>
+        <w:t>ו</w:t>
+      </w:r>
+      <w:r>
+        <w:rPr>
+          <w:rFonts w:hint="cs"/>
+          <w:rtl/>
+        </w:rPr>
+        <w:t>לסמן מקומות שאהב</w:t>
+      </w:r>
+      <w:r>
+        <w:rPr>
+          <w:rFonts w:hint="cs"/>
+          <w:rtl/>
+        </w:rPr>
+        <w:t xml:space="preserve"> (שיישמרו בבסיס הנתונים)</w:t>
+      </w:r>
+    </w:p>
+    <w:p>
+      <w:pPr>
+        <w:pStyle w:val="a3"/>
+        <w:numPr>
+          <w:ilvl w:val="0"/>
+          <w:numId w:val="2"/>
+        </w:numPr>
+        <w:spacing w:line="360" w:lineRule="auto"/>
+      </w:pPr>
+      <w:r>
+        <w:t>myPlaces</w:t>
+      </w:r>
+      <w:r>
+        <w:rPr>
+          <w:rFonts w:hint="cs"/>
+          <w:rtl/>
+        </w:rPr>
+        <w:t xml:space="preserve"> </w:t>
+      </w:r>
+      <w:r>
+        <w:rPr>
+          <w:rtl/>
+        </w:rPr>
+        <w:t>–</w:t>
+      </w:r>
+      <w:r>
+        <w:rPr>
+          <w:rFonts w:hint="cs"/>
+          <w:rtl/>
+        </w:rPr>
+        <w:t xml:space="preserve"> עמוד בו מוצגים למשתמש המקומות שסימן כמועדפים (במסך התוצאות)</w:t>
+      </w:r>
+    </w:p>
+    <w:p>
+      <w:pPr>
+        <w:spacing w:line="360" w:lineRule="auto"/>
+        <w:ind w:left="357"/>
+      </w:pPr>
+      <w:r>
+        <w:rPr>
+          <w:rFonts w:hint="cs"/>
+          <w:rtl/>
+        </w:rPr>
+        <w:t xml:space="preserve">מדגישים שוב, </w:t>
+      </w:r>
+      <w:r>
+        <w:rPr>
+          <w:rFonts w:hint="cs"/>
+          <w:rtl/>
+        </w:rPr>
+        <w:t xml:space="preserve">כרגע אין עדיין </w:t>
+      </w:r>
+      <w:r>
+        <w:rPr>
+          <w:rFonts w:hint="cs"/>
+          <w:rtl/>
+        </w:rPr>
+        <w:t>בסיס נתונים</w:t>
+      </w:r>
+      <w:r>
+        <w:rPr>
+          <w:rFonts w:hint="cs"/>
+          <w:rtl/>
+        </w:rPr>
+        <w:t xml:space="preserve"> ולכן הכפתורים רק מעבירים בין העמודים. כשיהיה </w:t>
+      </w:r>
+      <w:r>
+        <w:rPr>
+          <w:rFonts w:hint="cs"/>
+          <w:rtl/>
+        </w:rPr>
+        <w:t>בסיס נתונים</w:t>
+      </w:r>
+      <w:r>
+        <w:rPr>
+          <w:rFonts w:hint="cs"/>
+          <w:rtl/>
+        </w:rPr>
+        <w:t xml:space="preserve"> תהיה הירשמות והתחברות עם הזדהות והודעות מתאימות, וכל העמודים ישתמשו בטבלאות בסיס הנתונים לפלטים שהם מציגים.</w:t>
+      </w:r>
+      <w:r>
+        <w:rPr>
+          <w:rFonts w:hint="cs"/>
+          <w:rtl/>
+        </w:rPr>
+        <w:t xml:space="preserve"> בנוסף,</w:t>
+      </w:r>
+      <w:r>
+        <w:rPr>
+          <w:rFonts w:hint="cs"/>
+          <w:rtl/>
+        </w:rPr>
+        <w:t xml:space="preserve"> הכפתורים יפעילו את הפונקציות שמבצעות את הפעולות על בסיס הנתונים.</w:t>
+      </w:r>
+      <w:r>
+        <w:rPr>
+          <w:rFonts w:hint="cs"/>
+          <w:rtl/>
+        </w:rPr>
+        <w:t xml:space="preserve"> </w:t>
+      </w:r>
+      <w:r>
+        <w:rPr>
+          <w:rtl/>
+        </w:rPr>
+        <w:br/>
+      </w:r>
+      <w:r>
+        <w:rPr>
+          <w:rFonts w:hint="cs"/>
+          <w:rtl/>
+        </w:rPr>
+        <w:t xml:space="preserve">בעמודים יש אלמנטים חוזרים </w:t>
+      </w:r>
+      <w:r>
+        <w:rPr>
+          <w:rFonts w:hint="cs"/>
+          <w:rtl/>
+        </w:rPr>
+        <w:t>כגון</w:t>
+      </w:r>
+      <w:r>
+        <w:rPr>
+          <w:rFonts w:hint="cs"/>
+          <w:rtl/>
+        </w:rPr>
+        <w:t xml:space="preserve"> </w:t>
+      </w:r>
+      <w:r>
+        <w:rPr>
+          <w:rFonts w:asciiTheme="minorBidi" w:hAnsiTheme="minorBidi"/>
+        </w:rPr>
+        <w:t>form</w:t>
+      </w:r>
+      <w:r>
+        <w:rPr>
+          <w:rFonts w:asciiTheme="minorBidi" w:hAnsiTheme="minorBidi"/>
+          <w:rtl/>
+        </w:rPr>
+        <w:t xml:space="preserve"> ו</w:t>
+      </w:r>
+      <w:r>
+        <w:rPr>
+          <w:rFonts w:asciiTheme="minorBidi" w:hAnsiTheme="minorBidi"/>
+        </w:rPr>
+        <w:t>nav-bar</w:t>
+      </w:r>
+      <w:r>
+        <w:rPr>
+          <w:rFonts w:asciiTheme="minorBidi" w:hAnsiTheme="minorBidi"/>
+        </w:rPr>
+        <w:t xml:space="preserve"> - </w:t>
+      </w:r>
+      <w:r>
+        <w:rPr>
+          <w:rFonts w:asciiTheme="minorBidi" w:hAnsiTheme="minorBidi"/>
+          <w:rtl/>
+        </w:rPr>
+        <w:t>.</w:t>
       </w:r>
     </w:p>
     <w:p>
@@ -179,10 +551,6 @@
           <w:numId w:val="1"/>
         </w:numPr>
         <w:spacing w:line="360" w:lineRule="auto"/>
-        <w:rPr>
-          <w:rFonts w:asciiTheme="minorBidi" w:hAnsiTheme="minorBidi"/>
-          <w:u w:val="single"/>
-        </w:rPr>
       </w:pPr>
       <w:r>
         <w:rPr>
@@ -199,6 +567,252 @@
         </w:rPr>
         <w:t>:</w:t>
       </w:r>
+    </w:p>
+    <w:p>
+      <w:pPr>
+        <w:pStyle w:val="a3"/>
+        <w:numPr>
+          <w:ilvl w:val="0"/>
+          <w:numId w:val="3"/>
+        </w:numPr>
+        <w:spacing w:line="360" w:lineRule="auto"/>
+        <w:rPr>
+          <w:rFonts w:asciiTheme="minorBidi" w:hAnsiTheme="minorBidi"/>
+        </w:rPr>
+      </w:pPr>
+      <w:r>
+        <w:rPr>
+          <w:rFonts w:asciiTheme="minorBidi" w:hAnsiTheme="minorBidi" w:hint="cs"/>
+          <w:rtl/>
+        </w:rPr>
+        <w:t>לכל העמודים עיצוב דומה ותבנית קבועה</w:t>
+      </w:r>
+      <w:r>
+        <w:rPr>
+          <w:rFonts w:asciiTheme="minorBidi" w:hAnsiTheme="minorBidi" w:hint="cs"/>
+          <w:rtl/>
+        </w:rPr>
+        <w:t xml:space="preserve"> (</w:t>
+      </w:r>
+      <w:r>
+        <w:rPr>
+          <w:rFonts w:asciiTheme="minorBidi" w:hAnsiTheme="minorBidi" w:hint="cs"/>
+          <w:rtl/>
+        </w:rPr>
+        <w:t xml:space="preserve">אלמנטים חוזרים כמו: </w:t>
+      </w:r>
+      <w:r>
+        <w:rPr>
+          <w:rFonts w:asciiTheme="minorBidi" w:hAnsiTheme="minorBidi"/>
+        </w:rPr>
+        <w:t>navbar</w:t>
+      </w:r>
+      <w:r>
+        <w:rPr>
+          <w:rFonts w:asciiTheme="minorBidi" w:hAnsiTheme="minorBidi" w:hint="cs"/>
+          <w:rtl/>
+        </w:rPr>
+        <w:t xml:space="preserve"> ו </w:t>
+      </w:r>
+      <w:r>
+        <w:rPr>
+          <w:rFonts w:asciiTheme="minorBidi" w:hAnsiTheme="minorBidi"/>
+          <w:rtl/>
+        </w:rPr>
+        <w:t>–</w:t>
+      </w:r>
+      <w:r>
+        <w:rPr>
+          <w:rFonts w:asciiTheme="minorBidi" w:hAnsiTheme="minorBidi" w:hint="cs"/>
+          <w:rtl/>
+        </w:rPr>
+        <w:t xml:space="preserve"> </w:t>
+      </w:r>
+      <w:r>
+        <w:rPr>
+          <w:rFonts w:asciiTheme="minorBidi" w:hAnsiTheme="minorBidi"/>
+        </w:rPr>
+        <w:t>form</w:t>
+      </w:r>
+      <w:r>
+        <w:rPr>
+          <w:rFonts w:asciiTheme="minorBidi" w:hAnsiTheme="minorBidi" w:hint="cs"/>
+          <w:rtl/>
+        </w:rPr>
+        <w:t>, והצבעים כחול וסגול אשר חוזרים על עצמם בכל העמודים במטרה לשדר חדשנות וצעירות</w:t>
+      </w:r>
+      <w:r>
+        <w:rPr>
+          <w:rFonts w:asciiTheme="minorBidi" w:hAnsiTheme="minorBidi" w:hint="cs"/>
+          <w:rtl/>
+        </w:rPr>
+        <w:t>)</w:t>
+      </w:r>
+    </w:p>
+    <w:p>
+      <w:pPr>
+        <w:pStyle w:val="a3"/>
+        <w:numPr>
+          <w:ilvl w:val="0"/>
+          <w:numId w:val="3"/>
+        </w:numPr>
+        <w:spacing w:line="360" w:lineRule="auto"/>
+        <w:rPr>
+          <w:rFonts w:asciiTheme="minorBidi" w:hAnsiTheme="minorBidi"/>
+        </w:rPr>
+      </w:pPr>
+      <w:r>
+        <w:rPr>
+          <w:rFonts w:asciiTheme="minorBidi" w:hAnsiTheme="minorBidi" w:hint="cs"/>
+          <w:rtl/>
+        </w:rPr>
+        <w:t>בחרנו להציג את המידע בתיבה הנמצאת במרכז המסך (מדמה אפליקציה)</w:t>
+      </w:r>
+      <w:r>
+        <w:rPr>
+          <w:rFonts w:asciiTheme="minorBidi" w:hAnsiTheme="minorBidi" w:hint="cs"/>
+          <w:rtl/>
+        </w:rPr>
+        <w:t>.</w:t>
+      </w:r>
+    </w:p>
+    <w:p>
+      <w:pPr>
+        <w:pStyle w:val="a3"/>
+        <w:numPr>
+          <w:ilvl w:val="0"/>
+          <w:numId w:val="3"/>
+        </w:numPr>
+        <w:spacing w:line="360" w:lineRule="auto"/>
+        <w:rPr>
+          <w:rFonts w:asciiTheme="minorBidi" w:hAnsiTheme="minorBidi"/>
+        </w:rPr>
+      </w:pPr>
+      <w:r>
+        <w:rPr>
+          <w:rFonts w:asciiTheme="minorBidi" w:hAnsiTheme="minorBidi" w:hint="cs"/>
+          <w:rtl/>
+        </w:rPr>
+        <w:t>השתמשנו ב</w:t>
+      </w:r>
+      <w:r>
+        <w:rPr>
+          <w:rFonts w:asciiTheme="minorBidi" w:hAnsiTheme="minorBidi" w:hint="cs"/>
+          <w:rtl/>
+        </w:rPr>
+        <w:t xml:space="preserve"> - </w:t>
+      </w:r>
+      <w:r>
+        <w:rPr>
+          <w:rFonts w:asciiTheme="minorBidi" w:hAnsiTheme="minorBidi"/>
+        </w:rPr>
+        <w:t>Pseudo-Selectors</w:t>
+      </w:r>
+      <w:r>
+        <w:rPr>
+          <w:rFonts w:asciiTheme="minorBidi" w:hAnsiTheme="minorBidi" w:hint="cs"/>
+          <w:rtl/>
+        </w:rPr>
+        <w:t xml:space="preserve"> ובאנימציות </w:t>
+      </w:r>
+      <w:r>
+        <w:rPr>
+          <w:rFonts w:asciiTheme="minorBidi" w:hAnsiTheme="minorBidi" w:hint="cs"/>
+          <w:rtl/>
+        </w:rPr>
+        <w:t xml:space="preserve">על מנת ליצור </w:t>
+      </w:r>
+      <w:r>
+        <w:rPr>
+          <w:rFonts w:asciiTheme="minorBidi" w:hAnsiTheme="minorBidi" w:hint="cs"/>
+          <w:rtl/>
+        </w:rPr>
+        <w:t xml:space="preserve">עיצוב </w:t>
+      </w:r>
+      <w:r>
+        <w:rPr>
+          <w:rFonts w:asciiTheme="minorBidi" w:hAnsiTheme="minorBidi" w:hint="cs"/>
+          <w:rtl/>
+        </w:rPr>
+        <w:t>וממשק יפה</w:t>
+      </w:r>
+      <w:r>
+        <w:rPr>
+          <w:rFonts w:asciiTheme="minorBidi" w:hAnsiTheme="minorBidi" w:hint="cs"/>
+          <w:rtl/>
+        </w:rPr>
+        <w:t xml:space="preserve"> וצעיר יותר</w:t>
+      </w:r>
+      <w:r>
+        <w:rPr>
+          <w:rFonts w:asciiTheme="minorBidi" w:hAnsiTheme="minorBidi" w:hint="cs"/>
+          <w:rtl/>
+        </w:rPr>
+        <w:t>.</w:t>
+      </w:r>
+    </w:p>
+    <w:p>
+      <w:pPr>
+        <w:pStyle w:val="a3"/>
+        <w:numPr>
+          <w:ilvl w:val="0"/>
+          <w:numId w:val="3"/>
+        </w:numPr>
+        <w:spacing w:line="360" w:lineRule="auto"/>
+        <w:rPr>
+          <w:rFonts w:asciiTheme="minorBidi" w:hAnsiTheme="minorBidi"/>
+        </w:rPr>
+      </w:pPr>
+      <w:r>
+        <w:rPr>
+          <w:rFonts w:asciiTheme="minorBidi" w:hAnsiTheme="minorBidi" w:hint="cs"/>
+          <w:rtl/>
+        </w:rPr>
+        <w:t xml:space="preserve">השתמשנו ב </w:t>
+      </w:r>
+      <w:r>
+        <w:rPr>
+          <w:rFonts w:asciiTheme="minorBidi" w:hAnsiTheme="minorBidi"/>
+          <w:rtl/>
+        </w:rPr>
+        <w:t>–</w:t>
+      </w:r>
+      <w:r>
+        <w:rPr>
+          <w:rFonts w:asciiTheme="minorBidi" w:hAnsiTheme="minorBidi" w:hint="cs"/>
+          <w:rtl/>
+        </w:rPr>
+        <w:t xml:space="preserve"> </w:t>
+      </w:r>
+      <w:r>
+        <w:rPr>
+          <w:rFonts w:asciiTheme="minorBidi" w:hAnsiTheme="minorBidi" w:hint="cs"/>
+        </w:rPr>
+        <w:t>C</w:t>
+      </w:r>
+      <w:r>
+        <w:rPr>
+          <w:rFonts w:asciiTheme="minorBidi" w:hAnsiTheme="minorBidi"/>
+        </w:rPr>
+        <w:t>ombinators Selectors</w:t>
+      </w:r>
+      <w:r>
+        <w:rPr>
+          <w:rFonts w:asciiTheme="minorBidi" w:hAnsiTheme="minorBidi" w:hint="cs"/>
+          <w:rtl/>
+        </w:rPr>
+        <w:t xml:space="preserve"> בתהליך העיצוב.</w:t>
+      </w:r>
+    </w:p>
+    <w:p>
+      <w:pPr>
+        <w:pStyle w:val="a3"/>
+        <w:spacing w:line="360" w:lineRule="auto"/>
+        <w:ind w:left="1080"/>
+        <w:rPr>
+          <w:rFonts w:asciiTheme="minorBidi" w:hAnsiTheme="minorBidi"/>
+        </w:rPr>
+      </w:pPr>
     </w:p>
     <w:p>
       <w:pPr>
@@ -251,7 +865,7 @@
           <w:rFonts w:asciiTheme="minorBidi" w:hAnsiTheme="minorBidi" w:hint="cs"/>
           <w:rtl/>
         </w:rPr>
-        <w:t xml:space="preserve">בצי </w:t>
+        <w:t xml:space="preserve">ובץ </w:t>
       </w:r>
       <w:r>
         <w:rPr>
@@ -292,7 +906,7 @@
           <w:rFonts w:asciiTheme="minorBidi" w:hAnsiTheme="minorBidi" w:hint="cs"/>
           <w:rtl/>
         </w:rPr>
-        <w:t>כרגע מופיעות אך ורק פונקציות אשר מאפשרות מעבר בין עמודים ופונקציות עיצוביות המגדירות כיצד פועלים אלמנטים מורכבים (כמו: העין בסיסמה והלב במועדפים).</w:t>
+        <w:t>כרגע מופיעות אך ורק פונקציות עיצוביות המגדירות כיצד פועלים אלמנטים מורכבים (כמו: העין בסיסמה והלב במועדפים).</w:t>
       </w:r>
       <w:r>
         <w:rPr>
@@ -306,29 +920,227 @@
           <w:rFonts w:asciiTheme="minorBidi" w:hAnsiTheme="minorBidi" w:hint="cs"/>
           <w:rtl/>
         </w:rPr>
-        <w:t>לאחר חיבור בסיס הנתונים יתווספו פונקציות נוספות אל מסמך זה.</w:t>
-      </w:r>
-    </w:p>
-    <w:p>
-      <w:pPr>
-        <w:spacing w:line="360" w:lineRule="auto"/>
-        <w:rPr>
-          <w:u w:val="single"/>
-          <w:rtl/>
-        </w:rPr>
-      </w:pPr>
-    </w:p>
-    <w:p>
-      <w:pPr>
-        <w:spacing w:line="360" w:lineRule="auto"/>
-        <w:rPr>
-          <w:u w:val="single"/>
-          <w:rtl/>
-        </w:rPr>
-      </w:pPr>
-      <w:r>
-        <w:rPr>
-          <w:rFonts w:hint="cs"/>
+        <w:t>לאחר חיבור</w:t>
+      </w:r>
+      <w:r>
+        <w:rPr>
+          <w:rFonts w:asciiTheme="minorBidi" w:hAnsiTheme="minorBidi" w:hint="cs"/>
+          <w:rtl/>
+        </w:rPr>
+        <w:t xml:space="preserve"> </w:t>
+      </w:r>
+      <w:r>
+        <w:rPr>
+          <w:rFonts w:asciiTheme="minorBidi" w:hAnsiTheme="minorBidi" w:hint="cs"/>
+        </w:rPr>
+        <w:t>DB</w:t>
+      </w:r>
+      <w:r>
+        <w:rPr>
+          <w:rFonts w:asciiTheme="minorBidi" w:hAnsiTheme="minorBidi" w:hint="cs"/>
+          <w:rtl/>
+        </w:rPr>
+        <w:t xml:space="preserve"> יתווספו פונקציות נוספות אל </w:t>
+      </w:r>
+      <w:r>
+        <w:rPr>
+          <w:rFonts w:asciiTheme="minorBidi" w:hAnsiTheme="minorBidi" w:hint="cs"/>
+          <w:rtl/>
+        </w:rPr>
+        <w:t>קובץ</w:t>
+      </w:r>
+      <w:r>
+        <w:rPr>
+          <w:rFonts w:asciiTheme="minorBidi" w:hAnsiTheme="minorBidi" w:hint="cs"/>
+          <w:rtl/>
+        </w:rPr>
+        <w:t xml:space="preserve"> זה.</w:t>
+      </w:r>
+    </w:p>
+    <w:p>
+      <w:pPr>
+        <w:pStyle w:val="a3"/>
+        <w:spacing w:line="360" w:lineRule="auto"/>
+        <w:ind w:left="360"/>
+        <w:rPr>
+          <w:rFonts w:asciiTheme="minorBidi" w:hAnsiTheme="minorBidi"/>
+          <w:rtl/>
+        </w:rPr>
+      </w:pPr>
+    </w:p>
+    <w:p>
+      <w:pPr>
+        <w:pStyle w:val="a3"/>
+        <w:spacing w:line="360" w:lineRule="auto"/>
+        <w:ind w:left="360"/>
+        <w:rPr>
+          <w:rFonts w:asciiTheme="minorBidi" w:hAnsiTheme="minorBidi"/>
+          <w:rtl/>
+        </w:rPr>
+      </w:pPr>
+    </w:p>
+    <w:p>
+      <w:pPr>
+        <w:pStyle w:val="a3"/>
+        <w:spacing w:line="360" w:lineRule="auto"/>
+        <w:ind w:left="360"/>
+        <w:rPr>
+          <w:rFonts w:asciiTheme="minorBidi" w:hAnsiTheme="minorBidi"/>
+          <w:rtl/>
+        </w:rPr>
+      </w:pPr>
+    </w:p>
+    <w:p>
+      <w:pPr>
+        <w:pStyle w:val="a3"/>
+        <w:spacing w:line="360" w:lineRule="auto"/>
+        <w:ind w:left="360"/>
+        <w:rPr>
+          <w:rFonts w:asciiTheme="minorBidi" w:hAnsiTheme="minorBidi"/>
+          <w:rtl/>
+        </w:rPr>
+      </w:pPr>
+    </w:p>
+    <w:p>
+      <w:pPr>
+        <w:pStyle w:val="a3"/>
+        <w:spacing w:line="360" w:lineRule="auto"/>
+        <w:ind w:left="360"/>
+        <w:rPr>
+          <w:rFonts w:asciiTheme="minorBidi" w:hAnsiTheme="minorBidi"/>
+          <w:rtl/>
+        </w:rPr>
+      </w:pPr>
+    </w:p>
+    <w:p>
+      <w:pPr>
+        <w:pStyle w:val="a3"/>
+        <w:numPr>
+          <w:ilvl w:val="0"/>
+          <w:numId w:val="1"/>
+        </w:numPr>
+        <w:spacing w:line="360" w:lineRule="auto"/>
+        <w:rPr>
+          <w:rFonts w:asciiTheme="minorBidi" w:hAnsiTheme="minorBidi"/>
+          <w:u w:val="single"/>
+        </w:rPr>
+      </w:pPr>
+      <w:r>
+        <w:rPr>
+          <w:rFonts w:asciiTheme="minorBidi" w:hAnsiTheme="minorBidi" w:cs="Arial"/>
+          <w:u w:val="single"/>
+          <w:rtl/>
+        </w:rPr>
+        <w:lastRenderedPageBreak/>
+        <w:t>מימוש פונקציונאליות של השירות בצד לקוח</w:t>
+      </w:r>
+      <w:r>
+        <w:rPr>
+          <w:rFonts w:asciiTheme="minorBidi" w:hAnsiTheme="minorBidi" w:hint="cs"/>
+          <w:u w:val="single"/>
+          <w:rtl/>
+        </w:rPr>
+        <w:t>:</w:t>
+      </w:r>
+    </w:p>
+    <w:p>
+      <w:pPr>
+        <w:pStyle w:val="a3"/>
+        <w:spacing w:line="360" w:lineRule="auto"/>
+        <w:ind w:left="360"/>
+        <w:rPr>
+          <w:rFonts w:asciiTheme="minorBidi" w:hAnsiTheme="minorBidi"/>
+          <w:u w:val="single"/>
+          <w:rtl/>
+        </w:rPr>
+      </w:pPr>
+      <w:r>
+        <w:rPr>
+          <w:rFonts w:asciiTheme="minorBidi" w:hAnsiTheme="minorBidi" w:cs="Arial" w:hint="cs"/>
+          <w:rtl/>
+        </w:rPr>
+        <w:t xml:space="preserve">קיים </w:t>
+      </w:r>
+      <w:r>
+        <w:rPr>
+          <w:rFonts w:asciiTheme="minorBidi" w:hAnsiTheme="minorBidi" w:cs="Arial"/>
+        </w:rPr>
+        <w:t>server</w:t>
+      </w:r>
+      <w:r>
+        <w:rPr>
+          <w:rFonts w:asciiTheme="minorBidi" w:hAnsiTheme="minorBidi" w:cs="Arial" w:hint="cs"/>
+          <w:rtl/>
+        </w:rPr>
+        <w:t xml:space="preserve"> אשר מריץ את האתר ומטפל בפניות, כרגע בעיקר דואג למעבר בין העמודים</w:t>
+      </w:r>
+      <w:r>
+        <w:rPr>
+          <w:rFonts w:asciiTheme="minorBidi" w:hAnsiTheme="minorBidi" w:cs="Arial" w:hint="cs"/>
+          <w:rtl/>
+        </w:rPr>
+        <w:t>.</w:t>
+      </w:r>
+      <w:r>
+        <w:rPr>
+          <w:rFonts w:asciiTheme="minorBidi" w:hAnsiTheme="minorBidi" w:cs="Arial" w:hint="cs"/>
+          <w:rtl/>
+        </w:rPr>
+        <w:t xml:space="preserve"> </w:t>
+      </w:r>
+      <w:r>
+        <w:rPr>
+          <w:rFonts w:asciiTheme="minorBidi" w:hAnsiTheme="minorBidi" w:cs="Arial" w:hint="cs"/>
+          <w:rtl/>
+        </w:rPr>
+        <w:t xml:space="preserve">ברגע שיהיה בסיס נתונים ה </w:t>
+      </w:r>
+      <w:r>
+        <w:rPr>
+          <w:rFonts w:asciiTheme="minorBidi" w:hAnsiTheme="minorBidi" w:cs="Arial"/>
+          <w:rtl/>
+        </w:rPr>
+        <w:t>–</w:t>
+      </w:r>
+      <w:r>
+        <w:rPr>
+          <w:rFonts w:asciiTheme="minorBidi" w:hAnsiTheme="minorBidi" w:cs="Arial" w:hint="cs"/>
+          <w:rtl/>
+        </w:rPr>
+        <w:t xml:space="preserve"> </w:t>
+      </w:r>
+      <w:r>
+        <w:rPr>
+          <w:rFonts w:asciiTheme="minorBidi" w:hAnsiTheme="minorBidi" w:cs="Arial"/>
+        </w:rPr>
+        <w:t>server</w:t>
+      </w:r>
+      <w:r>
+        <w:rPr>
+          <w:rFonts w:asciiTheme="minorBidi" w:hAnsiTheme="minorBidi" w:cs="Arial" w:hint="cs"/>
+          <w:rtl/>
+        </w:rPr>
+        <w:t xml:space="preserve"> יטפל גם בשאר הפניות שיצטרפו ובקישור לבסיס הנתונים. </w:t>
+      </w:r>
+      <w:r>
+        <w:rPr>
+          <w:rFonts w:asciiTheme="minorBidi" w:hAnsiTheme="minorBidi" w:cs="Arial" w:hint="cs"/>
+          <w:rtl/>
+        </w:rPr>
+        <w:t xml:space="preserve"> </w:t>
+      </w:r>
+      <w:r>
+        <w:rPr>
+          <w:rFonts w:asciiTheme="minorBidi" w:hAnsiTheme="minorBidi" w:cs="Arial"/>
+          <w:rtl/>
+        </w:rPr>
+        <w:br/>
+      </w:r>
+      <w:r>
+        <w:rPr>
+          <w:rFonts w:hint="cs"/>
+          <w:b/>
+          <w:bCs/>
           <w:u w:val="single"/>
           <w:rtl/>
         </w:rPr>
@@ -337,14 +1149,28 @@
       <w:r>
         <w:rPr>
           <w:rFonts w:hint="cs"/>
-          <w:u w:val="single"/>
-          <w:rtl/>
-        </w:rPr>
-        <w:t xml:space="preserve"> אותן נצרף בחלק ג</w:t>
-      </w:r>
-      <w:r>
-        <w:rPr>
-          <w:rFonts w:hint="cs"/>
+          <w:b/>
+          <w:bCs/>
+          <w:u w:val="single"/>
+          <w:rtl/>
+        </w:rPr>
+        <w:t xml:space="preserve"> אותן נצרף בחלק </w:t>
+      </w:r>
+      <w:r>
+        <w:rPr>
+          <w:rFonts w:hint="cs"/>
+          <w:b/>
+          <w:bCs/>
+          <w:u w:val="single"/>
+          <w:rtl/>
+        </w:rPr>
+        <w:t>הבא</w:t>
+      </w:r>
+      <w:r>
+        <w:rPr>
+          <w:rFonts w:hint="cs"/>
+          <w:b/>
+          <w:bCs/>
           <w:u w:val="single"/>
           <w:rtl/>
         </w:rPr>
@@ -355,6 +1181,7 @@
       <w:pPr>
         <w:bidi w:val="0"/>
         <w:spacing w:line="360" w:lineRule="auto"/>
+        <w:ind w:left="357"/>
       </w:pPr>
       <w:r>
         <w:t>PLACES (placeID, placeName, link, imageUrl, typeID (TYPES), area (AREAS))</w:t>
@@ -362,8 +1189,34 @@
     </w:p>
     <w:p>
       <w:pPr>
+        <w:spacing w:line="360" w:lineRule="auto"/>
+        <w:ind w:left="357"/>
+        <w:rPr>
+          <w:rFonts w:hint="cs"/>
+          <w:rtl/>
+        </w:rPr>
+      </w:pPr>
+      <w:r>
+        <w:rPr>
+          <w:rFonts w:hint="cs"/>
+          <w:u w:val="single"/>
+          <w:rtl/>
+        </w:rPr>
+        <w:t>טבלת מקומות:</w:t>
+      </w:r>
+      <w:r>
+        <w:rPr>
+          <w:rFonts w:hint="cs"/>
+          <w:rtl/>
+        </w:rPr>
+        <w:t xml:space="preserve"> מזהה המקום, שם המקום, קישור, תמונה, סוג הבילוי ואזור בארץ.</w:t>
+      </w:r>
+    </w:p>
+    <w:p>
+      <w:pPr>
         <w:bidi w:val="0"/>
         <w:spacing w:line="360" w:lineRule="auto"/>
+        <w:ind w:left="357"/>
       </w:pPr>
       <w:r>
         <w:t>PARTNERS (</w:t>
@@ -389,8 +1242,93 @@
     </w:p>
     <w:p>
       <w:pPr>
+        <w:spacing w:line="360" w:lineRule="auto"/>
+        <w:ind w:left="357"/>
+        <w:rPr>
+          <w:rFonts w:hint="cs"/>
+          <w:rtl/>
+        </w:rPr>
+      </w:pPr>
+      <w:r>
+        <w:rPr>
+          <w:rFonts w:hint="cs"/>
+          <w:u w:val="single"/>
+          <w:rtl/>
+        </w:rPr>
+        <w:t xml:space="preserve">טבלת </w:t>
+      </w:r>
+      <w:r>
+        <w:rPr>
+          <w:rFonts w:hint="cs"/>
+          <w:u w:val="single"/>
+          <w:rtl/>
+        </w:rPr>
+        <w:t>שותפים ל</w:t>
+      </w:r>
+      <w:r>
+        <w:rPr>
+          <w:rFonts w:hint="cs"/>
+          <w:u w:val="single"/>
+          <w:rtl/>
+        </w:rPr>
+        <w:t>פי מקומות</w:t>
+      </w:r>
+      <w:r>
+        <w:rPr>
+          <w:rFonts w:hint="cs"/>
+          <w:u w:val="single"/>
+          <w:rtl/>
+        </w:rPr>
+        <w:t>:</w:t>
+      </w:r>
+      <w:r>
+        <w:rPr>
+          <w:rFonts w:hint="cs"/>
+          <w:rtl/>
+        </w:rPr>
+        <w:t xml:space="preserve"> מזהה </w:t>
+      </w:r>
+      <w:r>
+        <w:rPr>
+          <w:rFonts w:hint="cs"/>
+          <w:rtl/>
+        </w:rPr>
+        <w:t>המקום</w:t>
+      </w:r>
+      <w:r>
+        <w:rPr>
+          <w:rFonts w:hint="cs"/>
+          <w:rtl/>
+        </w:rPr>
+        <w:t xml:space="preserve">, </w:t>
+      </w:r>
+      <w:r>
+        <w:rPr>
+          <w:rFonts w:hint="cs"/>
+          <w:rtl/>
+        </w:rPr>
+        <w:t xml:space="preserve">סוג </w:t>
+      </w:r>
+      <w:r>
+        <w:rPr>
+          <w:rFonts w:hint="cs"/>
+          <w:rtl/>
+        </w:rPr>
+        <w:t>השותפים</w:t>
+      </w:r>
+      <w:r>
+        <w:rPr>
+          <w:rFonts w:hint="cs"/>
+          <w:rtl/>
+        </w:rPr>
+        <w:t>.</w:t>
+      </w:r>
+    </w:p>
+    <w:p>
+      <w:pPr>
         <w:bidi w:val="0"/>
         <w:spacing w:line="360" w:lineRule="auto"/>
+        <w:ind w:left="357"/>
       </w:pPr>
       <w:r>
         <w:t>TYPES (</w:t>
@@ -407,8 +1345,34 @@
     </w:p>
     <w:p>
       <w:pPr>
+        <w:spacing w:line="360" w:lineRule="auto"/>
+        <w:ind w:left="357"/>
+        <w:rPr>
+          <w:rFonts w:hint="cs"/>
+          <w:rtl/>
+        </w:rPr>
+      </w:pPr>
+      <w:r>
+        <w:rPr>
+          <w:rFonts w:hint="cs"/>
+          <w:u w:val="single"/>
+          <w:rtl/>
+        </w:rPr>
+        <w:t>טבלת סוגי בילוי:</w:t>
+      </w:r>
+      <w:r>
+        <w:rPr>
+          <w:rFonts w:hint="cs"/>
+          <w:rtl/>
+        </w:rPr>
+        <w:t xml:space="preserve"> מזהה סוג הבילוי, שם סוג הבילוי.</w:t>
+      </w:r>
+    </w:p>
+    <w:p>
+      <w:pPr>
         <w:bidi w:val="0"/>
         <w:spacing w:line="360" w:lineRule="auto"/>
+        <w:ind w:left="357"/>
       </w:pPr>
       <w:r>
         <w:t>AREAS (</w:t>
@@ -425,8 +1389,50 @@
     </w:p>
     <w:p>
       <w:pPr>
+        <w:spacing w:line="360" w:lineRule="auto"/>
+        <w:ind w:left="357"/>
+        <w:rPr>
+          <w:rFonts w:hint="cs"/>
+          <w:rtl/>
+        </w:rPr>
+      </w:pPr>
+      <w:r>
+        <w:rPr>
+          <w:rFonts w:hint="cs"/>
+          <w:u w:val="single"/>
+          <w:rtl/>
+        </w:rPr>
+        <w:t xml:space="preserve">טבלת </w:t>
+      </w:r>
+      <w:r>
+        <w:rPr>
+          <w:rFonts w:hint="cs"/>
+          <w:u w:val="single"/>
+          <w:rtl/>
+        </w:rPr>
+        <w:t>אזורים בארץ</w:t>
+      </w:r>
+      <w:r>
+        <w:rPr>
+          <w:rFonts w:hint="cs"/>
+          <w:u w:val="single"/>
+          <w:rtl/>
+        </w:rPr>
+        <w:t>:</w:t>
+      </w:r>
+      <w:r>
+        <w:rPr>
+          <w:rFonts w:hint="cs"/>
+          <w:rtl/>
+        </w:rPr>
+        <w:t xml:space="preserve"> אזור בארץ.</w:t>
+      </w:r>
+    </w:p>
+    <w:p>
+      <w:pPr>
         <w:bidi w:val="0"/>
         <w:spacing w:line="360" w:lineRule="auto"/>
+        <w:ind w:left="357"/>
       </w:pPr>
       <w:r>
         <w:t>PARTNERS (</w:t>
@@ -443,8 +1449,64 @@
     </w:p>
     <w:p>
       <w:pPr>
+        <w:spacing w:line="360" w:lineRule="auto"/>
+        <w:ind w:left="357"/>
+        <w:rPr>
+          <w:rFonts w:hint="cs"/>
+          <w:rtl/>
+        </w:rPr>
+      </w:pPr>
+      <w:r>
+        <w:rPr>
+          <w:rFonts w:hint="cs"/>
+          <w:u w:val="single"/>
+          <w:rtl/>
+        </w:rPr>
+        <w:t xml:space="preserve">טבלת </w:t>
+      </w:r>
+      <w:r>
+        <w:rPr>
+          <w:rFonts w:hint="cs"/>
+          <w:u w:val="single"/>
+          <w:rtl/>
+        </w:rPr>
+        <w:t>שותפים לבילוי</w:t>
+      </w:r>
+      <w:r>
+        <w:rPr>
+          <w:rFonts w:hint="cs"/>
+          <w:u w:val="single"/>
+          <w:rtl/>
+        </w:rPr>
+        <w:t>:</w:t>
+      </w:r>
+      <w:r>
+        <w:rPr>
+          <w:rFonts w:hint="cs"/>
+          <w:rtl/>
+        </w:rPr>
+        <w:t xml:space="preserve"> </w:t>
+      </w:r>
+      <w:r>
+        <w:rPr>
+          <w:rFonts w:hint="cs"/>
+          <w:rtl/>
+        </w:rPr>
+        <w:t>סוג השותפים</w:t>
+      </w:r>
+      <w:r>
+        <w:rPr>
+          <w:rFonts w:hint="cs"/>
+          <w:rtl/>
+        </w:rPr>
+        <w:t>.</w:t>
+      </w:r>
+    </w:p>
+    <w:p>
+      <w:pPr>
         <w:bidi w:val="0"/>
         <w:spacing w:line="360" w:lineRule="auto"/>
+        <w:ind w:left="357"/>
       </w:pPr>
       <w:r>
         <w:t>USERS (</w:t>
@@ -467,11 +1529,64 @@
     </w:p>
     <w:p>
       <w:pPr>
+        <w:spacing w:line="360" w:lineRule="auto"/>
+        <w:ind w:left="357"/>
+        <w:rPr>
+          <w:rFonts w:hint="cs"/>
+          <w:rtl/>
+        </w:rPr>
+      </w:pPr>
+      <w:r>
+        <w:rPr>
+          <w:rFonts w:hint="cs"/>
+          <w:u w:val="single"/>
+          <w:rtl/>
+        </w:rPr>
+        <w:t xml:space="preserve">טבלת </w:t>
+      </w:r>
+      <w:r>
+        <w:rPr>
+          <w:rFonts w:hint="cs"/>
+          <w:u w:val="single"/>
+          <w:rtl/>
+        </w:rPr>
+        <w:t>משתמשים</w:t>
+      </w:r>
+      <w:r>
+        <w:rPr>
+          <w:rFonts w:hint="cs"/>
+          <w:u w:val="single"/>
+          <w:rtl/>
+        </w:rPr>
+        <w:t>:</w:t>
+      </w:r>
+      <w:r>
+        <w:rPr>
+          <w:rFonts w:hint="cs"/>
+          <w:rtl/>
+        </w:rPr>
+        <w:t xml:space="preserve"> </w:t>
+      </w:r>
+      <w:r>
+        <w:rPr>
+          <w:rFonts w:hint="cs"/>
+          <w:rtl/>
+        </w:rPr>
+        <w:t>דוא"ל המשתמש, סיסמא ושם המשתמש</w:t>
+      </w:r>
+      <w:r>
+        <w:rPr>
+          <w:rFonts w:hint="cs"/>
+          <w:rtl/>
+        </w:rPr>
+        <w:t>.</w:t>
+      </w:r>
+    </w:p>
+    <w:p>
+      <w:pPr>
         <w:bidi w:val="0"/>
         <w:spacing w:line="360" w:lineRule="auto"/>
-        <w:rPr>
-          <w:rtl/>
-        </w:rPr>
+        <w:ind w:left="357"/>
       </w:pPr>
       <w:r>
         <w:t>FAVORITES (</w:t>
@@ -493,6 +1608,61 @@
       </w:r>
       <w:r>
         <w:t>)</w:t>
+      </w:r>
+    </w:p>
+    <w:p>
+      <w:pPr>
+        <w:spacing w:line="360" w:lineRule="auto"/>
+        <w:ind w:left="357"/>
+        <w:rPr>
+          <w:rFonts w:hint="cs"/>
+          <w:rtl/>
+        </w:rPr>
+      </w:pPr>
+      <w:r>
+        <w:rPr>
+          <w:rFonts w:hint="cs"/>
+          <w:u w:val="single"/>
+          <w:rtl/>
+        </w:rPr>
+        <w:t xml:space="preserve">טבלת </w:t>
+      </w:r>
+      <w:r>
+        <w:rPr>
+          <w:rFonts w:hint="cs"/>
+          <w:u w:val="single"/>
+          <w:rtl/>
+        </w:rPr>
+        <w:t>מועדפים</w:t>
+      </w:r>
+      <w:r>
+        <w:rPr>
+          <w:rFonts w:hint="cs"/>
+          <w:u w:val="single"/>
+          <w:rtl/>
+        </w:rPr>
+        <w:t>:</w:t>
+      </w:r>
+      <w:r>
+        <w:rPr>
+          <w:rFonts w:hint="cs"/>
+          <w:rtl/>
+        </w:rPr>
+        <w:t xml:space="preserve"> </w:t>
+      </w:r>
+      <w:r>
+        <w:rPr>
+          <w:rFonts w:hint="cs"/>
+          <w:rtl/>
+        </w:rPr>
+        <w:t>דוא"ל המשתמש ומזהה המקום</w:t>
+      </w:r>
+      <w:r>
+        <w:rPr>
+          <w:rFonts w:hint="cs"/>
+          <w:rtl/>
+        </w:rPr>
+        <w:t>.</w:t>
       </w:r>
     </w:p>
     <w:p>
@@ -640,9 +1810,122 @@
     </w:lvl>
   </w:abstractNum>
   <w:abstractNum w:abstractNumId="1" w15:restartNumberingAfterBreak="0">
+    <w:nsid w:val="58172921"/>
+    <w:multiLevelType w:val="hybridMultilevel"/>
+    <w:tmpl w:val="2E7CAE2A"/>
+    <w:lvl w:ilvl="0" w:tplc="04090001">
+      <w:start w:val="1"/>
+      <w:numFmt w:val="bullet"/>
+      <w:lvlText w:val=""/>
+      <w:lvlJc w:val="left"/>
+      <w:pPr>
+        <w:ind w:left="1080" w:hanging="360"/>
+      </w:pPr>
+      <w:rPr>
+        <w:rFonts w:ascii="Symbol" w:hAnsi="Symbol" w:hint="default"/>
+      </w:rPr>
+    </w:lvl>
+    <w:lvl w:ilvl="1" w:tplc="04090003" w:tentative="1">
+      <w:start w:val="1"/>
+      <w:numFmt w:val="bullet"/>
+      <w:lvlText w:val="o"/>
+      <w:lvlJc w:val="left"/>
+      <w:pPr>
+        <w:ind w:left="1800" w:hanging="360"/>
+      </w:pPr>
+      <w:rPr>
+        <w:rFonts w:ascii="Courier New" w:hAnsi="Courier New" w:cs="Courier New" w:hint="default"/>
+      </w:rPr>
+    </w:lvl>
+    <w:lvl w:ilvl="2" w:tplc="04090005" w:tentative="1">
+      <w:start w:val="1"/>
+      <w:numFmt w:val="bullet"/>
+      <w:lvlText w:val=""/>
+      <w:lvlJc w:val="left"/>
+      <w:pPr>
+        <w:ind w:left="2520" w:hanging="360"/>
+      </w:pPr>
+      <w:rPr>
+        <w:rFonts w:ascii="Wingdings" w:hAnsi="Wingdings" w:hint="default"/>
+      </w:rPr>
+    </w:lvl>
+    <w:lvl w:ilvl="3" w:tplc="04090001" w:tentative="1">
+      <w:start w:val="1"/>
+      <w:numFmt w:val="bullet"/>
+      <w:lvlText w:val=""/>
+      <w:lvlJc w:val="left"/>
+      <w:pPr>
+        <w:ind w:left="3240" w:hanging="360"/>
+      </w:pPr>
+      <w:rPr>
+        <w:rFonts w:ascii="Symbol" w:hAnsi="Symbol" w:hint="default"/>
+      </w:rPr>
+    </w:lvl>
+    <w:lvl w:ilvl="4" w:tplc="04090003" w:tentative="1">
+      <w:start w:val="1"/>
+      <w:numFmt w:val="bullet"/>
+      <w:lvlText w:val="o"/>
+      <w:lvlJc w:val="left"/>
+      <w:pPr>
+        <w:ind w:left="3960" w:hanging="360"/>
+      </w:pPr>
+      <w:rPr>
+        <w:rFonts w:ascii="Courier New" w:hAnsi="Courier New" w:cs="Courier New" w:hint="default"/>
+      </w:rPr>
+    </w:lvl>
+    <w:lvl w:ilvl="5" w:tplc="04090005" w:tentative="1">
+      <w:start w:val="1"/>
+      <w:numFmt w:val="bullet"/>
+      <w:lvlText w:val=""/>
+      <w:lvlJc w:val="left"/>
+      <w:pPr>
+        <w:ind w:left="4680" w:hanging="360"/>
+      </w:pPr>
+      <w:rPr>
+        <w:rFonts w:ascii="Wingdings" w:hAnsi="Wingdings" w:hint="default"/>
+      </w:rPr>
+    </w:lvl>
+    <w:lvl w:ilvl="6" w:tplc="04090001" w:tentative="1">
+      <w:start w:val="1"/>
+      <w:numFmt w:val="bullet"/>
+      <w:lvlText w:val=""/>
+      <w:lvlJc w:val="left"/>
+      <w:pPr>
+        <w:ind w:left="5400" w:hanging="360"/>
+      </w:pPr>
+      <w:rPr>
+        <w:rFonts w:ascii="Symbol" w:hAnsi="Symbol" w:hint="default"/>
+      </w:rPr>
+    </w:lvl>
+    <w:lvl w:ilvl="7" w:tplc="04090003" w:tentative="1">
+      <w:start w:val="1"/>
+      <w:numFmt w:val="bullet"/>
+      <w:lvlText w:val="o"/>
+      <w:lvlJc w:val="left"/>
+      <w:pPr>
+        <w:ind w:left="6120" w:hanging="360"/>
+      </w:pPr>
+      <w:rPr>
+        <w:rFonts w:ascii="Courier New" w:hAnsi="Courier New" w:cs="Courier New" w:hint="default"/>
+      </w:rPr>
+    </w:lvl>
+    <w:lvl w:ilvl="8" w:tplc="04090005" w:tentative="1">
+      <w:start w:val="1"/>
+      <w:numFmt w:val="bullet"/>
+      <w:lvlText w:val=""/>
+      <w:lvlJc w:val="left"/>
+      <w:pPr>
+        <w:ind w:left="6840" w:hanging="360"/>
+      </w:pPr>
+      <w:rPr>
+        <w:rFonts w:ascii="Wingdings" w:hAnsi="Wingdings" w:hint="default"/>
+      </w:rPr>
+    </w:lvl>
+  </w:abstractNum>
+  <w:abstractNum w:abstractNumId="2" w15:restartNumberingAfterBreak="0">
     <w:nsid w:val="6BEF0A4B"/>
     <w:multiLevelType w:val="hybridMultilevel"/>
-    <w:tmpl w:val="B57E3A80"/>
+    <w:tmpl w:val="EA74E9F0"/>
     <w:lvl w:ilvl="0" w:tplc="0409000F">
       <w:start w:val="1"/>
       <w:numFmt w:val="decimal"/>
@@ -729,10 +2012,13 @@
     </w:lvl>
   </w:abstractNum>
   <w:num w:numId="1" w16cid:durableId="1362971673">
-    <w:abstractNumId w:val="1"/>
+    <w:abstractNumId w:val="2"/>
   </w:num>
   <w:num w:numId="2" w16cid:durableId="675965292">
     <w:abstractNumId w:val="0"/>
+  </w:num>
+  <w:num w:numId="3" w16cid:durableId="1286422387">
+    <w:abstractNumId w:val="1"/>
   </w:num>
 </w:numbering>
 </file>

--- a/readMePartB.docx
+++ b/readMePartB.docx
@@ -365,14 +365,7 @@
           <w:rFonts w:hint="cs"/>
           <w:rtl/>
         </w:rPr>
-        <w:t>ו</w:t>
-      </w:r>
-      <w:r>
-        <w:rPr>
-          <w:rFonts w:hint="cs"/>
-          <w:rtl/>
-        </w:rPr>
-        <w:t>לסמן מקומות שאהב</w:t>
+        <w:t>ולסמן מקומות שאהב</w:t>
       </w:r>
       <w:r>
         <w:rPr>
@@ -1192,7 +1185,6 @@
         <w:spacing w:line="360" w:lineRule="auto"/>
         <w:ind w:left="357"/>
         <w:rPr>
-          <w:rFonts w:hint="cs"/>
           <w:rtl/>
         </w:rPr>
       </w:pPr>
@@ -1219,25 +1211,393 @@
         <w:ind w:left="357"/>
       </w:pPr>
       <w:r>
+        <w:t>PARTNERS</w:t>
+      </w:r>
+      <w:r>
+        <w:t>_IN_PLACE</w:t>
+      </w:r>
+      <w:r>
+        <w:t xml:space="preserve"> (</w:t>
+      </w:r>
+      <w:r>
+        <w:rPr>
+          <w:u w:val="single"/>
+        </w:rPr>
+        <w:t>placeID</w:t>
+      </w:r>
+      <w:r>
+        <w:t xml:space="preserve">, </w:t>
+      </w:r>
+      <w:r>
+        <w:rPr>
+          <w:u w:val="single"/>
+        </w:rPr>
+        <w:t>partner</w:t>
+      </w:r>
+      <w:r>
+        <w:t xml:space="preserve"> (PARTNERS))</w:t>
+      </w:r>
+    </w:p>
+    <w:p>
+      <w:pPr>
+        <w:spacing w:line="360" w:lineRule="auto"/>
+        <w:ind w:left="357"/>
+        <w:rPr>
+          <w:rtl/>
+        </w:rPr>
+      </w:pPr>
+      <w:r>
+        <w:rPr>
+          <w:rFonts w:hint="cs"/>
+          <w:u w:val="single"/>
+          <w:rtl/>
+        </w:rPr>
+        <w:t xml:space="preserve">טבלת </w:t>
+      </w:r>
+      <w:r>
+        <w:rPr>
+          <w:rFonts w:hint="cs"/>
+          <w:u w:val="single"/>
+          <w:rtl/>
+        </w:rPr>
+        <w:t>שותפים ל</w:t>
+      </w:r>
+      <w:r>
+        <w:rPr>
+          <w:rFonts w:hint="cs"/>
+          <w:u w:val="single"/>
+          <w:rtl/>
+        </w:rPr>
+        <w:t>פי מקומות</w:t>
+      </w:r>
+      <w:r>
+        <w:rPr>
+          <w:rFonts w:hint="cs"/>
+          <w:u w:val="single"/>
+          <w:rtl/>
+        </w:rPr>
+        <w:t>:</w:t>
+      </w:r>
+      <w:r>
+        <w:rPr>
+          <w:rFonts w:hint="cs"/>
+          <w:rtl/>
+        </w:rPr>
+        <w:t xml:space="preserve"> מזהה </w:t>
+      </w:r>
+      <w:r>
+        <w:rPr>
+          <w:rFonts w:hint="cs"/>
+          <w:rtl/>
+        </w:rPr>
+        <w:t>המקום</w:t>
+      </w:r>
+      <w:r>
+        <w:rPr>
+          <w:rFonts w:hint="cs"/>
+          <w:rtl/>
+        </w:rPr>
+        <w:t xml:space="preserve">, סוג </w:t>
+      </w:r>
+      <w:r>
+        <w:rPr>
+          <w:rFonts w:hint="cs"/>
+          <w:rtl/>
+        </w:rPr>
+        <w:t>השותפים</w:t>
+      </w:r>
+      <w:r>
+        <w:rPr>
+          <w:rFonts w:hint="cs"/>
+          <w:rtl/>
+        </w:rPr>
+        <w:t>.</w:t>
+      </w:r>
+    </w:p>
+    <w:p>
+      <w:pPr>
+        <w:bidi w:val="0"/>
+        <w:spacing w:line="360" w:lineRule="auto"/>
+        <w:ind w:left="357"/>
+        <w:rPr>
+          <w:rFonts w:hint="cs"/>
+          <w:rtl/>
+        </w:rPr>
+      </w:pPr>
+      <w:r>
+        <w:t>TYPES (</w:t>
+      </w:r>
+      <w:r>
+        <w:rPr>
+          <w:u w:val="single"/>
+        </w:rPr>
+        <w:t>typeID</w:t>
+      </w:r>
+      <w:r>
+        <w:t>, typeName)</w:t>
+      </w:r>
+    </w:p>
+    <w:p>
+      <w:pPr>
+        <w:spacing w:line="360" w:lineRule="auto"/>
+        <w:ind w:left="357"/>
+        <w:rPr>
+          <w:rtl/>
+        </w:rPr>
+      </w:pPr>
+      <w:r>
+        <w:rPr>
+          <w:rFonts w:hint="cs"/>
+          <w:u w:val="single"/>
+          <w:rtl/>
+        </w:rPr>
+        <w:t>טבלת סוגי בילוי:</w:t>
+      </w:r>
+      <w:r>
+        <w:rPr>
+          <w:rFonts w:hint="cs"/>
+          <w:rtl/>
+        </w:rPr>
+        <w:t xml:space="preserve"> מזהה סוג הבילוי, שם סוג הבילוי.</w:t>
+      </w:r>
+    </w:p>
+    <w:p>
+      <w:pPr>
+        <w:bidi w:val="0"/>
+        <w:spacing w:line="360" w:lineRule="auto"/>
+        <w:ind w:left="357"/>
+      </w:pPr>
+      <w:r>
+        <w:t>AREAS (</w:t>
+      </w:r>
+      <w:r>
+        <w:rPr>
+          <w:u w:val="single"/>
+        </w:rPr>
+        <w:t>area</w:t>
+      </w:r>
+      <w:r>
+        <w:t>)</w:t>
+      </w:r>
+    </w:p>
+    <w:p>
+      <w:pPr>
+        <w:spacing w:line="360" w:lineRule="auto"/>
+        <w:ind w:left="357"/>
+        <w:rPr>
+          <w:rtl/>
+        </w:rPr>
+      </w:pPr>
+      <w:r>
+        <w:rPr>
+          <w:rFonts w:hint="cs"/>
+          <w:u w:val="single"/>
+          <w:rtl/>
+        </w:rPr>
+        <w:t xml:space="preserve">טבלת </w:t>
+      </w:r>
+      <w:r>
+        <w:rPr>
+          <w:rFonts w:hint="cs"/>
+          <w:u w:val="single"/>
+          <w:rtl/>
+        </w:rPr>
+        <w:t>אזורים בארץ</w:t>
+      </w:r>
+      <w:r>
+        <w:rPr>
+          <w:rFonts w:hint="cs"/>
+          <w:u w:val="single"/>
+          <w:rtl/>
+        </w:rPr>
+        <w:t>:</w:t>
+      </w:r>
+      <w:r>
+        <w:rPr>
+          <w:rFonts w:hint="cs"/>
+          <w:rtl/>
+        </w:rPr>
+        <w:t xml:space="preserve"> אזור בארץ.</w:t>
+      </w:r>
+    </w:p>
+    <w:p>
+      <w:pPr>
+        <w:bidi w:val="0"/>
+        <w:spacing w:line="360" w:lineRule="auto"/>
+        <w:ind w:left="357"/>
+      </w:pPr>
+      <w:r>
         <w:t>PARTNERS (</w:t>
       </w:r>
       <w:r>
         <w:rPr>
           <w:u w:val="single"/>
         </w:rPr>
+        <w:t>partner</w:t>
+      </w:r>
+      <w:r>
+        <w:t>)</w:t>
+      </w:r>
+    </w:p>
+    <w:p>
+      <w:pPr>
+        <w:spacing w:line="360" w:lineRule="auto"/>
+        <w:ind w:left="357"/>
+        <w:rPr>
+          <w:rtl/>
+        </w:rPr>
+      </w:pPr>
+      <w:r>
+        <w:rPr>
+          <w:rFonts w:hint="cs"/>
+          <w:u w:val="single"/>
+          <w:rtl/>
+        </w:rPr>
+        <w:t xml:space="preserve">טבלת </w:t>
+      </w:r>
+      <w:r>
+        <w:rPr>
+          <w:rFonts w:hint="cs"/>
+          <w:u w:val="single"/>
+          <w:rtl/>
+        </w:rPr>
+        <w:t>שותפים לבילוי</w:t>
+      </w:r>
+      <w:r>
+        <w:rPr>
+          <w:rFonts w:hint="cs"/>
+          <w:u w:val="single"/>
+          <w:rtl/>
+        </w:rPr>
+        <w:t>:</w:t>
+      </w:r>
+      <w:r>
+        <w:rPr>
+          <w:rFonts w:hint="cs"/>
+          <w:rtl/>
+        </w:rPr>
+        <w:t xml:space="preserve"> </w:t>
+      </w:r>
+      <w:r>
+        <w:rPr>
+          <w:rFonts w:hint="cs"/>
+          <w:rtl/>
+        </w:rPr>
+        <w:t>סוג השותפים</w:t>
+      </w:r>
+      <w:r>
+        <w:rPr>
+          <w:rFonts w:hint="cs"/>
+          <w:rtl/>
+        </w:rPr>
+        <w:t>.</w:t>
+      </w:r>
+    </w:p>
+    <w:p>
+      <w:pPr>
+        <w:bidi w:val="0"/>
+        <w:spacing w:line="360" w:lineRule="auto"/>
+        <w:ind w:left="357"/>
+      </w:pPr>
+      <w:r>
+        <w:t>USERS (</w:t>
+      </w:r>
+      <w:r>
+        <w:rPr>
+          <w:u w:val="single"/>
+        </w:rPr>
+        <w:t>userEmail</w:t>
+      </w:r>
+      <w:r>
+        <w:t>, userPassword, user</w:t>
+      </w:r>
+      <w:r>
+        <w:t>N</w:t>
+      </w:r>
+      <w:r>
+        <w:t>ame)</w:t>
+      </w:r>
+    </w:p>
+    <w:p>
+      <w:pPr>
+        <w:spacing w:line="360" w:lineRule="auto"/>
+        <w:ind w:left="357"/>
+        <w:rPr>
+          <w:rtl/>
+        </w:rPr>
+      </w:pPr>
+      <w:r>
+        <w:rPr>
+          <w:rFonts w:hint="cs"/>
+          <w:u w:val="single"/>
+          <w:rtl/>
+        </w:rPr>
+        <w:t xml:space="preserve">טבלת </w:t>
+      </w:r>
+      <w:r>
+        <w:rPr>
+          <w:rFonts w:hint="cs"/>
+          <w:u w:val="single"/>
+          <w:rtl/>
+        </w:rPr>
+        <w:t>משתמשים</w:t>
+      </w:r>
+      <w:r>
+        <w:rPr>
+          <w:rFonts w:hint="cs"/>
+          <w:u w:val="single"/>
+          <w:rtl/>
+        </w:rPr>
+        <w:t>:</w:t>
+      </w:r>
+      <w:r>
+        <w:rPr>
+          <w:rFonts w:hint="cs"/>
+          <w:rtl/>
+        </w:rPr>
+        <w:t xml:space="preserve"> </w:t>
+      </w:r>
+      <w:r>
+        <w:rPr>
+          <w:rFonts w:hint="cs"/>
+          <w:rtl/>
+        </w:rPr>
+        <w:t>דוא"ל המשתמש, סיסמא ושם המשתמש</w:t>
+      </w:r>
+      <w:r>
+        <w:rPr>
+          <w:rFonts w:hint="cs"/>
+          <w:rtl/>
+        </w:rPr>
+        <w:t>.</w:t>
+      </w:r>
+    </w:p>
+    <w:p>
+      <w:pPr>
+        <w:bidi w:val="0"/>
+        <w:spacing w:line="360" w:lineRule="auto"/>
+        <w:ind w:left="357"/>
+      </w:pPr>
+      <w:r>
+        <w:t>FAVORITES (</w:t>
+      </w:r>
+      <w:r>
+        <w:rPr>
+          <w:u w:val="single"/>
+        </w:rPr>
+        <w:t>userEmail</w:t>
+      </w:r>
+      <w:r>
+        <w:t xml:space="preserve"> (USERS), </w:t>
+      </w:r>
+      <w:r>
+        <w:rPr>
+          <w:u w:val="single"/>
+        </w:rPr>
         <w:t>placeID</w:t>
       </w:r>
       <w:r>
-        <w:t xml:space="preserve">, </w:t>
-      </w:r>
-      <w:r>
-        <w:rPr>
-          <w:u w:val="single"/>
-        </w:rPr>
-        <w:t>partner</w:t>
-      </w:r>
-      <w:r>
-        <w:t xml:space="preserve"> (PARTNERS))</w:t>
+        <w:t>)</w:t>
       </w:r>
     </w:p>
     <w:p>
@@ -1245,377 +1605,6 @@
         <w:spacing w:line="360" w:lineRule="auto"/>
         <w:ind w:left="357"/>
         <w:rPr>
-          <w:rFonts w:hint="cs"/>
-          <w:rtl/>
-        </w:rPr>
-      </w:pPr>
-      <w:r>
-        <w:rPr>
-          <w:rFonts w:hint="cs"/>
-          <w:u w:val="single"/>
-          <w:rtl/>
-        </w:rPr>
-        <w:t xml:space="preserve">טבלת </w:t>
-      </w:r>
-      <w:r>
-        <w:rPr>
-          <w:rFonts w:hint="cs"/>
-          <w:u w:val="single"/>
-          <w:rtl/>
-        </w:rPr>
-        <w:t>שותפים ל</w:t>
-      </w:r>
-      <w:r>
-        <w:rPr>
-          <w:rFonts w:hint="cs"/>
-          <w:u w:val="single"/>
-          <w:rtl/>
-        </w:rPr>
-        <w:t>פי מקומות</w:t>
-      </w:r>
-      <w:r>
-        <w:rPr>
-          <w:rFonts w:hint="cs"/>
-          <w:u w:val="single"/>
-          <w:rtl/>
-        </w:rPr>
-        <w:t>:</w:t>
-      </w:r>
-      <w:r>
-        <w:rPr>
-          <w:rFonts w:hint="cs"/>
-          <w:rtl/>
-        </w:rPr>
-        <w:t xml:space="preserve"> מזהה </w:t>
-      </w:r>
-      <w:r>
-        <w:rPr>
-          <w:rFonts w:hint="cs"/>
-          <w:rtl/>
-        </w:rPr>
-        <w:t>המקום</w:t>
-      </w:r>
-      <w:r>
-        <w:rPr>
-          <w:rFonts w:hint="cs"/>
-          <w:rtl/>
-        </w:rPr>
-        <w:t xml:space="preserve">, </w:t>
-      </w:r>
-      <w:r>
-        <w:rPr>
-          <w:rFonts w:hint="cs"/>
-          <w:rtl/>
-        </w:rPr>
-        <w:t xml:space="preserve">סוג </w:t>
-      </w:r>
-      <w:r>
-        <w:rPr>
-          <w:rFonts w:hint="cs"/>
-          <w:rtl/>
-        </w:rPr>
-        <w:t>השותפים</w:t>
-      </w:r>
-      <w:r>
-        <w:rPr>
-          <w:rFonts w:hint="cs"/>
-          <w:rtl/>
-        </w:rPr>
-        <w:t>.</w:t>
-      </w:r>
-    </w:p>
-    <w:p>
-      <w:pPr>
-        <w:bidi w:val="0"/>
-        <w:spacing w:line="360" w:lineRule="auto"/>
-        <w:ind w:left="357"/>
-      </w:pPr>
-      <w:r>
-        <w:t>TYPES (</w:t>
-      </w:r>
-      <w:r>
-        <w:rPr>
-          <w:u w:val="single"/>
-        </w:rPr>
-        <w:t>typeID</w:t>
-      </w:r>
-      <w:r>
-        <w:t>, typeName)</w:t>
-      </w:r>
-    </w:p>
-    <w:p>
-      <w:pPr>
-        <w:spacing w:line="360" w:lineRule="auto"/>
-        <w:ind w:left="357"/>
-        <w:rPr>
-          <w:rFonts w:hint="cs"/>
-          <w:rtl/>
-        </w:rPr>
-      </w:pPr>
-      <w:r>
-        <w:rPr>
-          <w:rFonts w:hint="cs"/>
-          <w:u w:val="single"/>
-          <w:rtl/>
-        </w:rPr>
-        <w:t>טבלת סוגי בילוי:</w:t>
-      </w:r>
-      <w:r>
-        <w:rPr>
-          <w:rFonts w:hint="cs"/>
-          <w:rtl/>
-        </w:rPr>
-        <w:t xml:space="preserve"> מזהה סוג הבילוי, שם סוג הבילוי.</w:t>
-      </w:r>
-    </w:p>
-    <w:p>
-      <w:pPr>
-        <w:bidi w:val="0"/>
-        <w:spacing w:line="360" w:lineRule="auto"/>
-        <w:ind w:left="357"/>
-      </w:pPr>
-      <w:r>
-        <w:t>AREAS (</w:t>
-      </w:r>
-      <w:r>
-        <w:rPr>
-          <w:u w:val="single"/>
-        </w:rPr>
-        <w:t>area</w:t>
-      </w:r>
-      <w:r>
-        <w:t>)</w:t>
-      </w:r>
-    </w:p>
-    <w:p>
-      <w:pPr>
-        <w:spacing w:line="360" w:lineRule="auto"/>
-        <w:ind w:left="357"/>
-        <w:rPr>
-          <w:rFonts w:hint="cs"/>
-          <w:rtl/>
-        </w:rPr>
-      </w:pPr>
-      <w:r>
-        <w:rPr>
-          <w:rFonts w:hint="cs"/>
-          <w:u w:val="single"/>
-          <w:rtl/>
-        </w:rPr>
-        <w:t xml:space="preserve">טבלת </w:t>
-      </w:r>
-      <w:r>
-        <w:rPr>
-          <w:rFonts w:hint="cs"/>
-          <w:u w:val="single"/>
-          <w:rtl/>
-        </w:rPr>
-        <w:t>אזורים בארץ</w:t>
-      </w:r>
-      <w:r>
-        <w:rPr>
-          <w:rFonts w:hint="cs"/>
-          <w:u w:val="single"/>
-          <w:rtl/>
-        </w:rPr>
-        <w:t>:</w:t>
-      </w:r>
-      <w:r>
-        <w:rPr>
-          <w:rFonts w:hint="cs"/>
-          <w:rtl/>
-        </w:rPr>
-        <w:t xml:space="preserve"> אזור בארץ.</w:t>
-      </w:r>
-    </w:p>
-    <w:p>
-      <w:pPr>
-        <w:bidi w:val="0"/>
-        <w:spacing w:line="360" w:lineRule="auto"/>
-        <w:ind w:left="357"/>
-      </w:pPr>
-      <w:r>
-        <w:t>PARTNERS (</w:t>
-      </w:r>
-      <w:r>
-        <w:rPr>
-          <w:u w:val="single"/>
-        </w:rPr>
-        <w:t>partner</w:t>
-      </w:r>
-      <w:r>
-        <w:t>)</w:t>
-      </w:r>
-    </w:p>
-    <w:p>
-      <w:pPr>
-        <w:spacing w:line="360" w:lineRule="auto"/>
-        <w:ind w:left="357"/>
-        <w:rPr>
-          <w:rFonts w:hint="cs"/>
-          <w:rtl/>
-        </w:rPr>
-      </w:pPr>
-      <w:r>
-        <w:rPr>
-          <w:rFonts w:hint="cs"/>
-          <w:u w:val="single"/>
-          <w:rtl/>
-        </w:rPr>
-        <w:t xml:space="preserve">טבלת </w:t>
-      </w:r>
-      <w:r>
-        <w:rPr>
-          <w:rFonts w:hint="cs"/>
-          <w:u w:val="single"/>
-          <w:rtl/>
-        </w:rPr>
-        <w:t>שותפים לבילוי</w:t>
-      </w:r>
-      <w:r>
-        <w:rPr>
-          <w:rFonts w:hint="cs"/>
-          <w:u w:val="single"/>
-          <w:rtl/>
-        </w:rPr>
-        <w:t>:</w:t>
-      </w:r>
-      <w:r>
-        <w:rPr>
-          <w:rFonts w:hint="cs"/>
-          <w:rtl/>
-        </w:rPr>
-        <w:t xml:space="preserve"> </w:t>
-      </w:r>
-      <w:r>
-        <w:rPr>
-          <w:rFonts w:hint="cs"/>
-          <w:rtl/>
-        </w:rPr>
-        <w:t>סוג השותפים</w:t>
-      </w:r>
-      <w:r>
-        <w:rPr>
-          <w:rFonts w:hint="cs"/>
-          <w:rtl/>
-        </w:rPr>
-        <w:t>.</w:t>
-      </w:r>
-    </w:p>
-    <w:p>
-      <w:pPr>
-        <w:bidi w:val="0"/>
-        <w:spacing w:line="360" w:lineRule="auto"/>
-        <w:ind w:left="357"/>
-      </w:pPr>
-      <w:r>
-        <w:t>USERS (</w:t>
-      </w:r>
-      <w:r>
-        <w:rPr>
-          <w:u w:val="single"/>
-        </w:rPr>
-        <w:t>userEmail</w:t>
-      </w:r>
-      <w:r>
-        <w:t>, userPassword, user</w:t>
-      </w:r>
-      <w:r>
-        <w:t>N</w:t>
-      </w:r>
-      <w:r>
-        <w:t>ame)</w:t>
-      </w:r>
-    </w:p>
-    <w:p>
-      <w:pPr>
-        <w:spacing w:line="360" w:lineRule="auto"/>
-        <w:ind w:left="357"/>
-        <w:rPr>
-          <w:rFonts w:hint="cs"/>
-          <w:rtl/>
-        </w:rPr>
-      </w:pPr>
-      <w:r>
-        <w:rPr>
-          <w:rFonts w:hint="cs"/>
-          <w:u w:val="single"/>
-          <w:rtl/>
-        </w:rPr>
-        <w:t xml:space="preserve">טבלת </w:t>
-      </w:r>
-      <w:r>
-        <w:rPr>
-          <w:rFonts w:hint="cs"/>
-          <w:u w:val="single"/>
-          <w:rtl/>
-        </w:rPr>
-        <w:t>משתמשים</w:t>
-      </w:r>
-      <w:r>
-        <w:rPr>
-          <w:rFonts w:hint="cs"/>
-          <w:u w:val="single"/>
-          <w:rtl/>
-        </w:rPr>
-        <w:t>:</w:t>
-      </w:r>
-      <w:r>
-        <w:rPr>
-          <w:rFonts w:hint="cs"/>
-          <w:rtl/>
-        </w:rPr>
-        <w:t xml:space="preserve"> </w:t>
-      </w:r>
-      <w:r>
-        <w:rPr>
-          <w:rFonts w:hint="cs"/>
-          <w:rtl/>
-        </w:rPr>
-        <w:t>דוא"ל המשתמש, סיסמא ושם המשתמש</w:t>
-      </w:r>
-      <w:r>
-        <w:rPr>
-          <w:rFonts w:hint="cs"/>
-          <w:rtl/>
-        </w:rPr>
-        <w:t>.</w:t>
-      </w:r>
-    </w:p>
-    <w:p>
-      <w:pPr>
-        <w:bidi w:val="0"/>
-        <w:spacing w:line="360" w:lineRule="auto"/>
-        <w:ind w:left="357"/>
-      </w:pPr>
-      <w:r>
-        <w:t>FAVORITES (</w:t>
-      </w:r>
-      <w:r>
-        <w:rPr>
-          <w:u w:val="single"/>
-        </w:rPr>
-        <w:t>userEmail</w:t>
-      </w:r>
-      <w:r>
-        <w:t xml:space="preserve"> (USERS), </w:t>
-      </w:r>
-      <w:r>
-        <w:rPr>
-          <w:u w:val="single"/>
-        </w:rPr>
-        <w:t>placeID</w:t>
-      </w:r>
-      <w:r>
-        <w:t>)</w:t>
-      </w:r>
-    </w:p>
-    <w:p>
-      <w:pPr>
-        <w:spacing w:line="360" w:lineRule="auto"/>
-        <w:ind w:left="357"/>
-        <w:rPr>
-          <w:rFonts w:hint="cs"/>
           <w:rtl/>
         </w:rPr>
       </w:pPr>
